--- a/排序面试题.docx
+++ b/排序面试题.docx
@@ -24,6 +24,7 @@
     <w:p>
       <w:pPr>
         <w:numPr>
+          <w:ilvl w:val="0"/>
           <w:numId w:val="0"/>
         </w:numPr>
         <w:rPr>
@@ -42,6 +43,7 @@
     <w:p>
       <w:pPr>
         <w:numPr>
+          <w:ilvl w:val="0"/>
           <w:numId w:val="0"/>
         </w:numPr>
         <w:rPr>
@@ -60,6 +62,7 @@
     <w:p>
       <w:pPr>
         <w:numPr>
+          <w:ilvl w:val="0"/>
           <w:numId w:val="0"/>
         </w:numPr>
         <w:rPr>
@@ -78,6 +81,7 @@
     <w:p>
       <w:pPr>
         <w:numPr>
+          <w:ilvl w:val="0"/>
           <w:numId w:val="0"/>
         </w:numPr>
         <w:rPr>
@@ -96,6 +100,7 @@
     <w:p>
       <w:pPr>
         <w:numPr>
+          <w:ilvl w:val="0"/>
           <w:numId w:val="0"/>
         </w:numPr>
         <w:rPr>
@@ -114,6 +119,7 @@
     <w:p>
       <w:pPr>
         <w:numPr>
+          <w:ilvl w:val="0"/>
           <w:numId w:val="0"/>
         </w:numPr>
         <w:rPr>
@@ -132,6 +138,7 @@
     <w:p>
       <w:pPr>
         <w:numPr>
+          <w:ilvl w:val="0"/>
           <w:numId w:val="0"/>
         </w:numPr>
         <w:rPr>
@@ -162,7 +169,9 @@
         </w:tblBorders>
         <w:tblLayout w:type="fixed"/>
         <w:tblCellMar>
+          <w:top w:w="0" w:type="dxa"/>
           <w:left w:w="108" w:type="dxa"/>
+          <w:bottom w:w="0" w:type="dxa"/>
           <w:right w:w="108" w:type="dxa"/>
         </w:tblCellMar>
       </w:tblPr>
@@ -185,7 +194,9 @@
           </w:tblBorders>
           <w:tblLayout w:type="fixed"/>
           <w:tblCellMar>
+            <w:top w:w="0" w:type="dxa"/>
             <w:left w:w="108" w:type="dxa"/>
+            <w:bottom w:w="0" w:type="dxa"/>
             <w:right w:w="108" w:type="dxa"/>
           </w:tblCellMar>
         </w:tblPrEx>
@@ -196,6 +207,7 @@
           <w:p>
             <w:pPr>
               <w:numPr>
+                <w:ilvl w:val="0"/>
                 <w:numId w:val="0"/>
               </w:numPr>
               <w:rPr>
@@ -221,6 +233,7 @@
           <w:p>
             <w:pPr>
               <w:numPr>
+                <w:ilvl w:val="0"/>
                 <w:numId w:val="0"/>
               </w:numPr>
               <w:rPr>
@@ -246,6 +259,7 @@
           <w:p>
             <w:pPr>
               <w:numPr>
+                <w:ilvl w:val="0"/>
                 <w:numId w:val="0"/>
               </w:numPr>
               <w:rPr>
@@ -271,6 +285,7 @@
           <w:p>
             <w:pPr>
               <w:numPr>
+                <w:ilvl w:val="0"/>
                 <w:numId w:val="0"/>
               </w:numPr>
               <w:rPr>
@@ -296,6 +311,7 @@
           <w:p>
             <w:pPr>
               <w:numPr>
+                <w:ilvl w:val="0"/>
                 <w:numId w:val="0"/>
               </w:numPr>
               <w:rPr>
@@ -327,7 +343,9 @@
           </w:tblBorders>
           <w:tblLayout w:type="fixed"/>
           <w:tblCellMar>
+            <w:top w:w="0" w:type="dxa"/>
             <w:left w:w="108" w:type="dxa"/>
+            <w:bottom w:w="0" w:type="dxa"/>
             <w:right w:w="108" w:type="dxa"/>
           </w:tblCellMar>
         </w:tblPrEx>
@@ -338,6 +356,7 @@
           <w:p>
             <w:pPr>
               <w:numPr>
+                <w:ilvl w:val="0"/>
                 <w:numId w:val="0"/>
               </w:numPr>
               <w:rPr>
@@ -363,6 +382,33 @@
           <w:p>
             <w:pPr>
               <w:numPr>
+                <w:ilvl w:val="0"/>
+                <w:numId w:val="0"/>
+              </w:numPr>
+              <w:rPr>
+                <w:rFonts w:hint="default"/>
+                <w:vertAlign w:val="baseline"/>
+                <w:lang w:val="en-US" w:eastAsia="zh-CN"/>
+              </w:rPr>
+            </w:pPr>
+            <w:r>
+              <w:rPr>
+                <w:rFonts w:hint="eastAsia"/>
+                <w:vertAlign w:val="baseline"/>
+                <w:lang w:val="en-US" w:eastAsia="zh-CN"/>
+              </w:rPr>
+              <w:t>O(n)</w:t>
+            </w:r>
+          </w:p>
+        </w:tc>
+        <w:tc>
+          <w:tcPr>
+            <w:tcW w:w="1706" w:type="dxa"/>
+          </w:tcPr>
+          <w:p>
+            <w:pPr>
+              <w:numPr>
+                <w:ilvl w:val="0"/>
                 <w:numId w:val="0"/>
               </w:numPr>
               <w:rPr>
@@ -388,31 +434,7 @@
           <w:p>
             <w:pPr>
               <w:numPr>
-                <w:numId w:val="0"/>
-              </w:numPr>
-              <w:rPr>
-                <w:rFonts w:hint="default"/>
-                <w:vertAlign w:val="baseline"/>
-                <w:lang w:val="en-US" w:eastAsia="zh-CN"/>
-              </w:rPr>
-            </w:pPr>
-            <w:r>
-              <w:rPr>
-                <w:rFonts w:hint="eastAsia"/>
-                <w:vertAlign w:val="baseline"/>
-                <w:lang w:val="en-US" w:eastAsia="zh-CN"/>
-              </w:rPr>
-              <w:t>O(n2)</w:t>
-            </w:r>
-          </w:p>
-        </w:tc>
-        <w:tc>
-          <w:tcPr>
-            <w:tcW w:w="1706" w:type="dxa"/>
-          </w:tcPr>
-          <w:p>
-            <w:pPr>
-              <w:numPr>
+                <w:ilvl w:val="0"/>
                 <w:numId w:val="0"/>
               </w:numPr>
               <w:rPr>
@@ -438,6 +460,7 @@
           <w:p>
             <w:pPr>
               <w:numPr>
+                <w:ilvl w:val="0"/>
                 <w:numId w:val="0"/>
               </w:numPr>
               <w:rPr>
@@ -461,6 +484,7 @@
     <w:p>
       <w:pPr>
         <w:numPr>
+          <w:ilvl w:val="0"/>
           <w:numId w:val="0"/>
         </w:numPr>
         <w:pBdr>
@@ -482,6 +506,7 @@
     <w:p>
       <w:pPr>
         <w:numPr>
+          <w:ilvl w:val="0"/>
           <w:numId w:val="0"/>
         </w:numPr>
         <w:rPr>
@@ -507,7 +532,2392 @@
           <w:rFonts w:hint="eastAsia"/>
           <w:lang w:val="en-US" w:eastAsia="zh-CN"/>
         </w:rPr>
-        <w:t>希尔排序的基本思想和实现？</w:t>
+        <w:t>希尔排序（shell sort）的基本思想和实现？</w:t>
+      </w:r>
+    </w:p>
+    <w:p>
+      <w:pPr>
+        <w:numPr>
+          <w:numId w:val="0"/>
+        </w:numPr>
+        <w:ind w:leftChars="0"/>
+        <w:rPr>
+          <w:rFonts w:hint="default"/>
+          <w:lang w:val="en-US" w:eastAsia="zh-CN"/>
+        </w:rPr>
+      </w:pPr>
+      <w:r>
+        <w:rPr>
+          <w:rFonts w:hint="eastAsia"/>
+          <w:lang w:val="en-US" w:eastAsia="zh-CN"/>
+        </w:rPr>
+        <w:t>希尔排序是直接插入排序的改进，又称缩小增量排序。</w:t>
+      </w:r>
+    </w:p>
+    <w:p>
+      <w:pPr>
+        <w:numPr>
+          <w:ilvl w:val="0"/>
+          <w:numId w:val="0"/>
+        </w:numPr>
+        <w:ind w:leftChars="0"/>
+        <w:rPr>
+          <w:rFonts w:hint="eastAsia"/>
+          <w:lang w:val="en-US" w:eastAsia="zh-CN"/>
+        </w:rPr>
+      </w:pPr>
+      <w:r>
+        <w:rPr>
+          <w:rFonts w:hint="eastAsia"/>
+          <w:lang w:val="en-US" w:eastAsia="zh-CN"/>
+        </w:rPr>
+        <w:t>基本思想：整个序列分成若干子序列分别进行直接插入排序，待基本有序时再对全体进行直接插入排序。</w:t>
+      </w:r>
+    </w:p>
+    <w:p>
+      <w:pPr>
+        <w:numPr>
+          <w:ilvl w:val="0"/>
+          <w:numId w:val="0"/>
+        </w:numPr>
+        <w:ind w:leftChars="0"/>
+        <w:rPr>
+          <w:rFonts w:hint="eastAsia"/>
+          <w:lang w:val="en-US" w:eastAsia="zh-CN"/>
+        </w:rPr>
+      </w:pPr>
+      <w:r>
+        <w:rPr>
+          <w:rFonts w:hint="eastAsia"/>
+          <w:lang w:val="en-US" w:eastAsia="zh-CN"/>
+        </w:rPr>
+        <w:t>①选择一个增量序列t1 t2 ... tk（一般初次取数组半长，之后减半直到为1）</w:t>
+      </w:r>
+    </w:p>
+    <w:p>
+      <w:pPr>
+        <w:numPr>
+          <w:ilvl w:val="0"/>
+          <w:numId w:val="0"/>
+        </w:numPr>
+        <w:ind w:leftChars="0"/>
+        <w:rPr>
+          <w:rFonts w:hint="eastAsia"/>
+          <w:lang w:val="en-US" w:eastAsia="zh-CN"/>
+        </w:rPr>
+      </w:pPr>
+      <w:r>
+        <w:rPr>
+          <w:rFonts w:hint="eastAsia"/>
+          <w:lang w:val="en-US" w:eastAsia="zh-CN"/>
+        </w:rPr>
+        <w:t>②按增量个数k=log2(n)进行k次排序</w:t>
+      </w:r>
+    </w:p>
+    <w:tbl>
+      <w:tblPr>
+        <w:tblStyle w:val="3"/>
+        <w:tblW w:w="8519" w:type="dxa"/>
+        <w:tblInd w:w="0" w:type="dxa"/>
+        <w:tblBorders>
+          <w:top w:val="single" w:color="auto" w:sz="4" w:space="0"/>
+          <w:left w:val="single" w:color="auto" w:sz="4" w:space="0"/>
+          <w:bottom w:val="single" w:color="auto" w:sz="4" w:space="0"/>
+          <w:right w:val="single" w:color="auto" w:sz="4" w:space="0"/>
+          <w:insideH w:val="single" w:color="auto" w:sz="4" w:space="0"/>
+          <w:insideV w:val="single" w:color="auto" w:sz="4" w:space="0"/>
+        </w:tblBorders>
+        <w:tblLayout w:type="fixed"/>
+        <w:tblCellMar>
+          <w:top w:w="0" w:type="dxa"/>
+          <w:left w:w="108" w:type="dxa"/>
+          <w:bottom w:w="0" w:type="dxa"/>
+          <w:right w:w="108" w:type="dxa"/>
+        </w:tblCellMar>
+      </w:tblPr>
+      <w:tblGrid>
+        <w:gridCol w:w="1705"/>
+        <w:gridCol w:w="1705"/>
+        <w:gridCol w:w="1706"/>
+        <w:gridCol w:w="1706"/>
+        <w:gridCol w:w="1697"/>
+      </w:tblGrid>
+      <w:tr>
+        <w:tblPrEx>
+          <w:tblBorders>
+            <w:top w:val="single" w:color="auto" w:sz="4" w:space="0"/>
+            <w:left w:val="single" w:color="auto" w:sz="4" w:space="0"/>
+            <w:bottom w:val="single" w:color="auto" w:sz="4" w:space="0"/>
+            <w:right w:val="single" w:color="auto" w:sz="4" w:space="0"/>
+            <w:insideH w:val="single" w:color="auto" w:sz="4" w:space="0"/>
+            <w:insideV w:val="single" w:color="auto" w:sz="4" w:space="0"/>
+          </w:tblBorders>
+          <w:tblLayout w:type="fixed"/>
+          <w:tblCellMar>
+            <w:top w:w="0" w:type="dxa"/>
+            <w:left w:w="108" w:type="dxa"/>
+            <w:bottom w:w="0" w:type="dxa"/>
+            <w:right w:w="108" w:type="dxa"/>
+          </w:tblCellMar>
+        </w:tblPrEx>
+        <w:tc>
+          <w:tcPr>
+            <w:tcW w:w="1705" w:type="dxa"/>
+          </w:tcPr>
+          <w:p>
+            <w:pPr>
+              <w:numPr>
+                <w:ilvl w:val="0"/>
+                <w:numId w:val="0"/>
+              </w:numPr>
+              <w:rPr>
+                <w:rFonts w:hint="default"/>
+                <w:vertAlign w:val="baseline"/>
+                <w:lang w:val="en-US" w:eastAsia="zh-CN"/>
+              </w:rPr>
+            </w:pPr>
+            <w:r>
+              <w:rPr>
+                <w:rFonts w:hint="eastAsia"/>
+                <w:vertAlign w:val="baseline"/>
+                <w:lang w:val="en-US" w:eastAsia="zh-CN"/>
+              </w:rPr>
+              <w:t>平均时间复杂度</w:t>
+            </w:r>
+          </w:p>
+        </w:tc>
+        <w:tc>
+          <w:tcPr>
+            <w:tcW w:w="1705" w:type="dxa"/>
+          </w:tcPr>
+          <w:p>
+            <w:pPr>
+              <w:numPr>
+                <w:ilvl w:val="0"/>
+                <w:numId w:val="0"/>
+              </w:numPr>
+              <w:rPr>
+                <w:rFonts w:hint="default"/>
+                <w:vertAlign w:val="baseline"/>
+                <w:lang w:val="en-US" w:eastAsia="zh-CN"/>
+              </w:rPr>
+            </w:pPr>
+            <w:r>
+              <w:rPr>
+                <w:rFonts w:hint="eastAsia"/>
+                <w:vertAlign w:val="baseline"/>
+                <w:lang w:val="en-US" w:eastAsia="zh-CN"/>
+              </w:rPr>
+              <w:t>最好情况</w:t>
+            </w:r>
+          </w:p>
+        </w:tc>
+        <w:tc>
+          <w:tcPr>
+            <w:tcW w:w="1706" w:type="dxa"/>
+          </w:tcPr>
+          <w:p>
+            <w:pPr>
+              <w:numPr>
+                <w:ilvl w:val="0"/>
+                <w:numId w:val="0"/>
+              </w:numPr>
+              <w:rPr>
+                <w:rFonts w:hint="default"/>
+                <w:vertAlign w:val="baseline"/>
+                <w:lang w:val="en-US" w:eastAsia="zh-CN"/>
+              </w:rPr>
+            </w:pPr>
+            <w:r>
+              <w:rPr>
+                <w:rFonts w:hint="eastAsia"/>
+                <w:vertAlign w:val="baseline"/>
+                <w:lang w:val="en-US" w:eastAsia="zh-CN"/>
+              </w:rPr>
+              <w:t>最坏情况</w:t>
+            </w:r>
+          </w:p>
+        </w:tc>
+        <w:tc>
+          <w:tcPr>
+            <w:tcW w:w="1706" w:type="dxa"/>
+          </w:tcPr>
+          <w:p>
+            <w:pPr>
+              <w:numPr>
+                <w:ilvl w:val="0"/>
+                <w:numId w:val="0"/>
+              </w:numPr>
+              <w:rPr>
+                <w:rFonts w:hint="default"/>
+                <w:vertAlign w:val="baseline"/>
+                <w:lang w:val="en-US" w:eastAsia="zh-CN"/>
+              </w:rPr>
+            </w:pPr>
+            <w:r>
+              <w:rPr>
+                <w:rFonts w:hint="eastAsia"/>
+                <w:vertAlign w:val="baseline"/>
+                <w:lang w:val="en-US" w:eastAsia="zh-CN"/>
+              </w:rPr>
+              <w:t>空间复杂度</w:t>
+            </w:r>
+          </w:p>
+        </w:tc>
+        <w:tc>
+          <w:tcPr>
+            <w:tcW w:w="1697" w:type="dxa"/>
+          </w:tcPr>
+          <w:p>
+            <w:pPr>
+              <w:numPr>
+                <w:ilvl w:val="0"/>
+                <w:numId w:val="0"/>
+              </w:numPr>
+              <w:rPr>
+                <w:rFonts w:hint="default"/>
+                <w:vertAlign w:val="baseline"/>
+                <w:lang w:val="en-US" w:eastAsia="zh-CN"/>
+              </w:rPr>
+            </w:pPr>
+            <w:r>
+              <w:rPr>
+                <w:rFonts w:hint="eastAsia"/>
+                <w:vertAlign w:val="baseline"/>
+                <w:lang w:val="en-US" w:eastAsia="zh-CN"/>
+              </w:rPr>
+              <w:t>稳定</w:t>
+            </w:r>
+          </w:p>
+        </w:tc>
+      </w:tr>
+      <w:tr>
+        <w:tblPrEx>
+          <w:tblBorders>
+            <w:top w:val="single" w:color="auto" w:sz="4" w:space="0"/>
+            <w:left w:val="single" w:color="auto" w:sz="4" w:space="0"/>
+            <w:bottom w:val="single" w:color="auto" w:sz="4" w:space="0"/>
+            <w:right w:val="single" w:color="auto" w:sz="4" w:space="0"/>
+            <w:insideH w:val="single" w:color="auto" w:sz="4" w:space="0"/>
+            <w:insideV w:val="single" w:color="auto" w:sz="4" w:space="0"/>
+          </w:tblBorders>
+          <w:tblLayout w:type="fixed"/>
+          <w:tblCellMar>
+            <w:top w:w="0" w:type="dxa"/>
+            <w:left w:w="108" w:type="dxa"/>
+            <w:bottom w:w="0" w:type="dxa"/>
+            <w:right w:w="108" w:type="dxa"/>
+          </w:tblCellMar>
+        </w:tblPrEx>
+        <w:tc>
+          <w:tcPr>
+            <w:tcW w:w="1705" w:type="dxa"/>
+          </w:tcPr>
+          <w:p>
+            <w:pPr>
+              <w:numPr>
+                <w:ilvl w:val="0"/>
+                <w:numId w:val="0"/>
+              </w:numPr>
+              <w:rPr>
+                <w:rFonts w:hint="default"/>
+                <w:vertAlign w:val="baseline"/>
+                <w:lang w:val="en-US" w:eastAsia="zh-CN"/>
+              </w:rPr>
+            </w:pPr>
+            <w:r>
+              <w:rPr>
+                <w:rFonts w:hint="eastAsia"/>
+                <w:vertAlign w:val="baseline"/>
+                <w:lang w:val="en-US" w:eastAsia="zh-CN"/>
+              </w:rPr>
+              <w:t>O(n1.25)</w:t>
+            </w:r>
+          </w:p>
+        </w:tc>
+        <w:tc>
+          <w:tcPr>
+            <w:tcW w:w="1705" w:type="dxa"/>
+          </w:tcPr>
+          <w:p>
+            <w:pPr>
+              <w:numPr>
+                <w:ilvl w:val="0"/>
+                <w:numId w:val="0"/>
+              </w:numPr>
+              <w:rPr>
+                <w:rFonts w:hint="default"/>
+                <w:vertAlign w:val="baseline"/>
+                <w:lang w:val="en-US" w:eastAsia="zh-CN"/>
+              </w:rPr>
+            </w:pPr>
+            <w:r>
+              <w:rPr>
+                <w:rFonts w:hint="eastAsia"/>
+                <w:vertAlign w:val="baseline"/>
+                <w:lang w:val="en-US" w:eastAsia="zh-CN"/>
+              </w:rPr>
+              <w:t>O(n)</w:t>
+            </w:r>
+          </w:p>
+        </w:tc>
+        <w:tc>
+          <w:tcPr>
+            <w:tcW w:w="1706" w:type="dxa"/>
+          </w:tcPr>
+          <w:p>
+            <w:pPr>
+              <w:numPr>
+                <w:ilvl w:val="0"/>
+                <w:numId w:val="0"/>
+              </w:numPr>
+              <w:rPr>
+                <w:rFonts w:hint="default"/>
+                <w:vertAlign w:val="baseline"/>
+                <w:lang w:val="en-US" w:eastAsia="zh-CN"/>
+              </w:rPr>
+            </w:pPr>
+            <w:r>
+              <w:rPr>
+                <w:rFonts w:hint="eastAsia"/>
+                <w:vertAlign w:val="baseline"/>
+                <w:lang w:val="en-US" w:eastAsia="zh-CN"/>
+              </w:rPr>
+              <w:t>O(n2)</w:t>
+            </w:r>
+          </w:p>
+        </w:tc>
+        <w:tc>
+          <w:tcPr>
+            <w:tcW w:w="1706" w:type="dxa"/>
+          </w:tcPr>
+          <w:p>
+            <w:pPr>
+              <w:numPr>
+                <w:ilvl w:val="0"/>
+                <w:numId w:val="0"/>
+              </w:numPr>
+              <w:rPr>
+                <w:rFonts w:hint="default"/>
+                <w:vertAlign w:val="baseline"/>
+                <w:lang w:val="en-US" w:eastAsia="zh-CN"/>
+              </w:rPr>
+            </w:pPr>
+            <w:r>
+              <w:rPr>
+                <w:rFonts w:hint="eastAsia"/>
+                <w:vertAlign w:val="baseline"/>
+                <w:lang w:val="en-US" w:eastAsia="zh-CN"/>
+              </w:rPr>
+              <w:t>O(1)</w:t>
+            </w:r>
+          </w:p>
+        </w:tc>
+        <w:tc>
+          <w:tcPr>
+            <w:tcW w:w="1697" w:type="dxa"/>
+          </w:tcPr>
+          <w:p>
+            <w:pPr>
+              <w:numPr>
+                <w:ilvl w:val="0"/>
+                <w:numId w:val="0"/>
+              </w:numPr>
+              <w:rPr>
+                <w:rFonts w:hint="default"/>
+                <w:vertAlign w:val="baseline"/>
+                <w:lang w:val="en-US" w:eastAsia="zh-CN"/>
+              </w:rPr>
+            </w:pPr>
+            <w:r>
+              <w:rPr>
+                <w:rFonts w:hint="eastAsia"/>
+                <w:vertAlign w:val="baseline"/>
+                <w:lang w:val="en-US" w:eastAsia="zh-CN"/>
+              </w:rPr>
+              <w:t>不是</w:t>
+            </w:r>
+          </w:p>
+        </w:tc>
+      </w:tr>
+    </w:tbl>
+    <w:p>
+      <w:pPr>
+        <w:numPr>
+          <w:ilvl w:val="0"/>
+          <w:numId w:val="0"/>
+        </w:numPr>
+        <w:pBdr>
+          <w:bottom w:val="double" w:color="auto" w:sz="4" w:space="0"/>
+        </w:pBdr>
+        <w:ind w:leftChars="0"/>
+        <w:rPr>
+          <w:rFonts w:hint="eastAsia"/>
+          <w:lang w:val="en-US" w:eastAsia="zh-CN"/>
+        </w:rPr>
+      </w:pPr>
+      <w:r>
+        <w:rPr>
+          <w:rFonts w:hint="eastAsia"/>
+          <w:lang w:val="en-US" w:eastAsia="zh-CN"/>
+        </w:rPr>
+        <w:t>Hibbard增量的希尔排序的最坏时间复杂度比希尔排序最坏要好。</w:t>
+      </w:r>
+    </w:p>
+    <w:p>
+      <w:pPr>
+        <w:numPr>
+          <w:ilvl w:val="0"/>
+          <w:numId w:val="0"/>
+        </w:numPr>
+        <w:ind w:leftChars="0"/>
+        <w:rPr>
+          <w:rFonts w:hint="eastAsia"/>
+          <w:lang w:val="en-US" w:eastAsia="zh-CN"/>
+        </w:rPr>
+      </w:pPr>
+    </w:p>
+    <w:p>
+      <w:pPr>
+        <w:numPr>
+          <w:ilvl w:val="0"/>
+          <w:numId w:val="1"/>
+        </w:numPr>
+        <w:ind w:left="0" w:leftChars="0" w:firstLine="0" w:firstLineChars="0"/>
+        <w:rPr>
+          <w:rFonts w:hint="eastAsia"/>
+          <w:lang w:val="en-US" w:eastAsia="zh-CN"/>
+        </w:rPr>
+      </w:pPr>
+      <w:r>
+        <w:rPr>
+          <w:rFonts w:hint="eastAsia"/>
+          <w:lang w:val="en-US" w:eastAsia="zh-CN"/>
+        </w:rPr>
+        <w:t>选择排序（selection sort）的基本原理和实现？</w:t>
+      </w:r>
+    </w:p>
+    <w:p>
+      <w:pPr>
+        <w:numPr>
+          <w:numId w:val="0"/>
+        </w:numPr>
+        <w:ind w:leftChars="0"/>
+        <w:rPr>
+          <w:rFonts w:hint="eastAsia"/>
+          <w:lang w:val="en-US" w:eastAsia="zh-CN"/>
+        </w:rPr>
+      </w:pPr>
+      <w:r>
+        <w:rPr>
+          <w:rFonts w:hint="eastAsia"/>
+          <w:lang w:val="en-US" w:eastAsia="zh-CN"/>
+        </w:rPr>
+        <w:t>基本思想：比较+交换</w:t>
+      </w:r>
+    </w:p>
+    <w:p>
+      <w:pPr>
+        <w:numPr>
+          <w:numId w:val="0"/>
+        </w:numPr>
+        <w:ind w:leftChars="0"/>
+        <w:rPr>
+          <w:rFonts w:hint="eastAsia"/>
+          <w:lang w:val="en-US" w:eastAsia="zh-CN"/>
+        </w:rPr>
+      </w:pPr>
+      <w:r>
+        <w:rPr>
+          <w:rFonts w:hint="eastAsia"/>
+          <w:lang w:val="en-US" w:eastAsia="zh-CN"/>
+        </w:rPr>
+        <w:t>①从待排序序列中，找到关键字最小的元素</w:t>
+      </w:r>
+    </w:p>
+    <w:p>
+      <w:pPr>
+        <w:numPr>
+          <w:numId w:val="0"/>
+        </w:numPr>
+        <w:ind w:leftChars="0"/>
+        <w:rPr>
+          <w:rFonts w:hint="eastAsia"/>
+          <w:lang w:val="en-US" w:eastAsia="zh-CN"/>
+        </w:rPr>
+      </w:pPr>
+      <w:r>
+        <w:rPr>
+          <w:rFonts w:hint="eastAsia"/>
+          <w:lang w:val="en-US" w:eastAsia="zh-CN"/>
+        </w:rPr>
+        <w:t>②如果最小元素不是待排序序列的第一个元素，将其和第一个元素互换</w:t>
+      </w:r>
+    </w:p>
+    <w:p>
+      <w:pPr>
+        <w:numPr>
+          <w:numId w:val="0"/>
+        </w:numPr>
+        <w:ind w:leftChars="0"/>
+        <w:rPr>
+          <w:rFonts w:hint="eastAsia"/>
+          <w:lang w:val="en-US" w:eastAsia="zh-CN"/>
+        </w:rPr>
+      </w:pPr>
+      <w:r>
+        <w:rPr>
+          <w:rFonts w:hint="eastAsia"/>
+          <w:lang w:val="en-US" w:eastAsia="zh-CN"/>
+        </w:rPr>
+        <w:t>③从余下的n-1各元素中重复上述步骤</w:t>
+      </w:r>
+    </w:p>
+    <w:tbl>
+      <w:tblPr>
+        <w:tblStyle w:val="3"/>
+        <w:tblW w:w="8519" w:type="dxa"/>
+        <w:tblInd w:w="0" w:type="dxa"/>
+        <w:tblBorders>
+          <w:top w:val="single" w:color="auto" w:sz="4" w:space="0"/>
+          <w:left w:val="single" w:color="auto" w:sz="4" w:space="0"/>
+          <w:bottom w:val="single" w:color="auto" w:sz="4" w:space="0"/>
+          <w:right w:val="single" w:color="auto" w:sz="4" w:space="0"/>
+          <w:insideH w:val="single" w:color="auto" w:sz="4" w:space="0"/>
+          <w:insideV w:val="single" w:color="auto" w:sz="4" w:space="0"/>
+        </w:tblBorders>
+        <w:tblLayout w:type="fixed"/>
+        <w:tblCellMar>
+          <w:top w:w="0" w:type="dxa"/>
+          <w:left w:w="108" w:type="dxa"/>
+          <w:bottom w:w="0" w:type="dxa"/>
+          <w:right w:w="108" w:type="dxa"/>
+        </w:tblCellMar>
+      </w:tblPr>
+      <w:tblGrid>
+        <w:gridCol w:w="1705"/>
+        <w:gridCol w:w="1705"/>
+        <w:gridCol w:w="1706"/>
+        <w:gridCol w:w="1706"/>
+        <w:gridCol w:w="1697"/>
+      </w:tblGrid>
+      <w:tr>
+        <w:tblPrEx>
+          <w:tblBorders>
+            <w:top w:val="single" w:color="auto" w:sz="4" w:space="0"/>
+            <w:left w:val="single" w:color="auto" w:sz="4" w:space="0"/>
+            <w:bottom w:val="single" w:color="auto" w:sz="4" w:space="0"/>
+            <w:right w:val="single" w:color="auto" w:sz="4" w:space="0"/>
+            <w:insideH w:val="single" w:color="auto" w:sz="4" w:space="0"/>
+            <w:insideV w:val="single" w:color="auto" w:sz="4" w:space="0"/>
+          </w:tblBorders>
+          <w:tblLayout w:type="fixed"/>
+          <w:tblCellMar>
+            <w:top w:w="0" w:type="dxa"/>
+            <w:left w:w="108" w:type="dxa"/>
+            <w:bottom w:w="0" w:type="dxa"/>
+            <w:right w:w="108" w:type="dxa"/>
+          </w:tblCellMar>
+        </w:tblPrEx>
+        <w:tc>
+          <w:tcPr>
+            <w:tcW w:w="1705" w:type="dxa"/>
+          </w:tcPr>
+          <w:p>
+            <w:pPr>
+              <w:numPr>
+                <w:ilvl w:val="0"/>
+                <w:numId w:val="0"/>
+              </w:numPr>
+              <w:rPr>
+                <w:rFonts w:hint="default"/>
+                <w:vertAlign w:val="baseline"/>
+                <w:lang w:val="en-US" w:eastAsia="zh-CN"/>
+              </w:rPr>
+            </w:pPr>
+            <w:r>
+              <w:rPr>
+                <w:rFonts w:hint="eastAsia"/>
+                <w:vertAlign w:val="baseline"/>
+                <w:lang w:val="en-US" w:eastAsia="zh-CN"/>
+              </w:rPr>
+              <w:t>平均时间复杂度</w:t>
+            </w:r>
+          </w:p>
+        </w:tc>
+        <w:tc>
+          <w:tcPr>
+            <w:tcW w:w="1705" w:type="dxa"/>
+          </w:tcPr>
+          <w:p>
+            <w:pPr>
+              <w:numPr>
+                <w:ilvl w:val="0"/>
+                <w:numId w:val="0"/>
+              </w:numPr>
+              <w:rPr>
+                <w:rFonts w:hint="default"/>
+                <w:vertAlign w:val="baseline"/>
+                <w:lang w:val="en-US" w:eastAsia="zh-CN"/>
+              </w:rPr>
+            </w:pPr>
+            <w:r>
+              <w:rPr>
+                <w:rFonts w:hint="eastAsia"/>
+                <w:vertAlign w:val="baseline"/>
+                <w:lang w:val="en-US" w:eastAsia="zh-CN"/>
+              </w:rPr>
+              <w:t>最好情况</w:t>
+            </w:r>
+          </w:p>
+        </w:tc>
+        <w:tc>
+          <w:tcPr>
+            <w:tcW w:w="1706" w:type="dxa"/>
+          </w:tcPr>
+          <w:p>
+            <w:pPr>
+              <w:numPr>
+                <w:ilvl w:val="0"/>
+                <w:numId w:val="0"/>
+              </w:numPr>
+              <w:rPr>
+                <w:rFonts w:hint="default"/>
+                <w:vertAlign w:val="baseline"/>
+                <w:lang w:val="en-US" w:eastAsia="zh-CN"/>
+              </w:rPr>
+            </w:pPr>
+            <w:r>
+              <w:rPr>
+                <w:rFonts w:hint="eastAsia"/>
+                <w:vertAlign w:val="baseline"/>
+                <w:lang w:val="en-US" w:eastAsia="zh-CN"/>
+              </w:rPr>
+              <w:t>最坏情况</w:t>
+            </w:r>
+          </w:p>
+        </w:tc>
+        <w:tc>
+          <w:tcPr>
+            <w:tcW w:w="1706" w:type="dxa"/>
+          </w:tcPr>
+          <w:p>
+            <w:pPr>
+              <w:numPr>
+                <w:ilvl w:val="0"/>
+                <w:numId w:val="0"/>
+              </w:numPr>
+              <w:rPr>
+                <w:rFonts w:hint="default"/>
+                <w:vertAlign w:val="baseline"/>
+                <w:lang w:val="en-US" w:eastAsia="zh-CN"/>
+              </w:rPr>
+            </w:pPr>
+            <w:r>
+              <w:rPr>
+                <w:rFonts w:hint="eastAsia"/>
+                <w:vertAlign w:val="baseline"/>
+                <w:lang w:val="en-US" w:eastAsia="zh-CN"/>
+              </w:rPr>
+              <w:t>空间复杂度</w:t>
+            </w:r>
+          </w:p>
+        </w:tc>
+        <w:tc>
+          <w:tcPr>
+            <w:tcW w:w="1697" w:type="dxa"/>
+          </w:tcPr>
+          <w:p>
+            <w:pPr>
+              <w:numPr>
+                <w:ilvl w:val="0"/>
+                <w:numId w:val="0"/>
+              </w:numPr>
+              <w:rPr>
+                <w:rFonts w:hint="default"/>
+                <w:vertAlign w:val="baseline"/>
+                <w:lang w:val="en-US" w:eastAsia="zh-CN"/>
+              </w:rPr>
+            </w:pPr>
+            <w:r>
+              <w:rPr>
+                <w:rFonts w:hint="eastAsia"/>
+                <w:vertAlign w:val="baseline"/>
+                <w:lang w:val="en-US" w:eastAsia="zh-CN"/>
+              </w:rPr>
+              <w:t>稳定</w:t>
+            </w:r>
+          </w:p>
+        </w:tc>
+      </w:tr>
+      <w:tr>
+        <w:tblPrEx>
+          <w:tblBorders>
+            <w:top w:val="single" w:color="auto" w:sz="4" w:space="0"/>
+            <w:left w:val="single" w:color="auto" w:sz="4" w:space="0"/>
+            <w:bottom w:val="single" w:color="auto" w:sz="4" w:space="0"/>
+            <w:right w:val="single" w:color="auto" w:sz="4" w:space="0"/>
+            <w:insideH w:val="single" w:color="auto" w:sz="4" w:space="0"/>
+            <w:insideV w:val="single" w:color="auto" w:sz="4" w:space="0"/>
+          </w:tblBorders>
+          <w:tblLayout w:type="fixed"/>
+          <w:tblCellMar>
+            <w:top w:w="0" w:type="dxa"/>
+            <w:left w:w="108" w:type="dxa"/>
+            <w:bottom w:w="0" w:type="dxa"/>
+            <w:right w:w="108" w:type="dxa"/>
+          </w:tblCellMar>
+        </w:tblPrEx>
+        <w:tc>
+          <w:tcPr>
+            <w:tcW w:w="1705" w:type="dxa"/>
+          </w:tcPr>
+          <w:p>
+            <w:pPr>
+              <w:numPr>
+                <w:ilvl w:val="0"/>
+                <w:numId w:val="0"/>
+              </w:numPr>
+              <w:rPr>
+                <w:rFonts w:hint="default"/>
+                <w:vertAlign w:val="baseline"/>
+                <w:lang w:val="en-US" w:eastAsia="zh-CN"/>
+              </w:rPr>
+            </w:pPr>
+            <w:r>
+              <w:rPr>
+                <w:rFonts w:hint="eastAsia"/>
+                <w:vertAlign w:val="baseline"/>
+                <w:lang w:val="en-US" w:eastAsia="zh-CN"/>
+              </w:rPr>
+              <w:t>O(n2)</w:t>
+            </w:r>
+          </w:p>
+        </w:tc>
+        <w:tc>
+          <w:tcPr>
+            <w:tcW w:w="1705" w:type="dxa"/>
+          </w:tcPr>
+          <w:p>
+            <w:pPr>
+              <w:numPr>
+                <w:ilvl w:val="0"/>
+                <w:numId w:val="0"/>
+              </w:numPr>
+              <w:rPr>
+                <w:rFonts w:hint="default"/>
+                <w:vertAlign w:val="baseline"/>
+                <w:lang w:val="en-US" w:eastAsia="zh-CN"/>
+              </w:rPr>
+            </w:pPr>
+            <w:r>
+              <w:rPr>
+                <w:rFonts w:hint="eastAsia"/>
+                <w:vertAlign w:val="baseline"/>
+                <w:lang w:val="en-US" w:eastAsia="zh-CN"/>
+              </w:rPr>
+              <w:t>O(n2)</w:t>
+            </w:r>
+          </w:p>
+        </w:tc>
+        <w:tc>
+          <w:tcPr>
+            <w:tcW w:w="1706" w:type="dxa"/>
+          </w:tcPr>
+          <w:p>
+            <w:pPr>
+              <w:numPr>
+                <w:ilvl w:val="0"/>
+                <w:numId w:val="0"/>
+              </w:numPr>
+              <w:rPr>
+                <w:rFonts w:hint="default"/>
+                <w:vertAlign w:val="baseline"/>
+                <w:lang w:val="en-US" w:eastAsia="zh-CN"/>
+              </w:rPr>
+            </w:pPr>
+            <w:r>
+              <w:rPr>
+                <w:rFonts w:hint="eastAsia"/>
+                <w:vertAlign w:val="baseline"/>
+                <w:lang w:val="en-US" w:eastAsia="zh-CN"/>
+              </w:rPr>
+              <w:t>O(n2)</w:t>
+            </w:r>
+          </w:p>
+        </w:tc>
+        <w:tc>
+          <w:tcPr>
+            <w:tcW w:w="1706" w:type="dxa"/>
+          </w:tcPr>
+          <w:p>
+            <w:pPr>
+              <w:numPr>
+                <w:ilvl w:val="0"/>
+                <w:numId w:val="0"/>
+              </w:numPr>
+              <w:rPr>
+                <w:rFonts w:hint="default"/>
+                <w:vertAlign w:val="baseline"/>
+                <w:lang w:val="en-US" w:eastAsia="zh-CN"/>
+              </w:rPr>
+            </w:pPr>
+            <w:r>
+              <w:rPr>
+                <w:rFonts w:hint="eastAsia"/>
+                <w:vertAlign w:val="baseline"/>
+                <w:lang w:val="en-US" w:eastAsia="zh-CN"/>
+              </w:rPr>
+              <w:t>O(1)</w:t>
+            </w:r>
+          </w:p>
+        </w:tc>
+        <w:tc>
+          <w:tcPr>
+            <w:tcW w:w="1697" w:type="dxa"/>
+          </w:tcPr>
+          <w:p>
+            <w:pPr>
+              <w:numPr>
+                <w:ilvl w:val="0"/>
+                <w:numId w:val="0"/>
+              </w:numPr>
+              <w:rPr>
+                <w:rFonts w:hint="default"/>
+                <w:vertAlign w:val="baseline"/>
+                <w:lang w:val="en-US" w:eastAsia="zh-CN"/>
+              </w:rPr>
+            </w:pPr>
+            <w:r>
+              <w:rPr>
+                <w:rFonts w:hint="eastAsia"/>
+                <w:vertAlign w:val="baseline"/>
+                <w:lang w:val="en-US" w:eastAsia="zh-CN"/>
+              </w:rPr>
+              <w:t>是</w:t>
+            </w:r>
+          </w:p>
+        </w:tc>
+      </w:tr>
+    </w:tbl>
+    <w:p>
+      <w:pPr>
+        <w:numPr>
+          <w:numId w:val="0"/>
+        </w:numPr>
+        <w:pBdr>
+          <w:bottom w:val="double" w:color="auto" w:sz="4" w:space="0"/>
+        </w:pBdr>
+        <w:ind w:leftChars="0"/>
+        <w:rPr>
+          <w:rFonts w:hint="eastAsia"/>
+          <w:lang w:val="en-US" w:eastAsia="zh-CN"/>
+        </w:rPr>
+      </w:pPr>
+      <w:r>
+        <w:rPr>
+          <w:rFonts w:hint="eastAsia"/>
+          <w:lang w:val="en-US" w:eastAsia="zh-CN"/>
+        </w:rPr>
+        <w:t>可以看出，它和差劲的冒泡排序、插入排序的思想差不多，都是要挨个比较。</w:t>
+      </w:r>
+    </w:p>
+    <w:p>
+      <w:pPr>
+        <w:numPr>
+          <w:numId w:val="0"/>
+        </w:numPr>
+        <w:ind w:leftChars="0"/>
+        <w:rPr>
+          <w:rFonts w:hint="eastAsia"/>
+          <w:lang w:val="en-US" w:eastAsia="zh-CN"/>
+        </w:rPr>
+      </w:pPr>
+    </w:p>
+    <w:p>
+      <w:pPr>
+        <w:numPr>
+          <w:ilvl w:val="0"/>
+          <w:numId w:val="1"/>
+        </w:numPr>
+        <w:ind w:left="0" w:leftChars="0" w:firstLine="0" w:firstLineChars="0"/>
+        <w:rPr>
+          <w:rFonts w:hint="eastAsia"/>
+          <w:lang w:val="en-US" w:eastAsia="zh-CN"/>
+        </w:rPr>
+      </w:pPr>
+      <w:r>
+        <w:rPr>
+          <w:rFonts w:hint="eastAsia"/>
+          <w:lang w:val="en-US" w:eastAsia="zh-CN"/>
+        </w:rPr>
+        <w:t>堆排序（heap sort）的基本原理和实现？</w:t>
+      </w:r>
+    </w:p>
+    <w:p>
+      <w:pPr>
+        <w:numPr>
+          <w:numId w:val="0"/>
+        </w:numPr>
+        <w:ind w:leftChars="0"/>
+        <w:rPr>
+          <w:rFonts w:hint="eastAsia"/>
+          <w:lang w:val="en-US" w:eastAsia="zh-CN"/>
+        </w:rPr>
+      </w:pPr>
+      <w:r>
+        <w:rPr>
+          <w:rFonts w:hint="eastAsia"/>
+          <w:lang w:val="en-US" w:eastAsia="zh-CN"/>
+        </w:rPr>
+        <w:t>这就是在项目中所说的最小堆、最大堆。</w:t>
+      </w:r>
+    </w:p>
+    <w:p>
+      <w:pPr>
+        <w:numPr>
+          <w:numId w:val="0"/>
+        </w:numPr>
+        <w:ind w:leftChars="0"/>
+        <w:rPr>
+          <w:rFonts w:hint="eastAsia"/>
+          <w:lang w:val="en-US" w:eastAsia="zh-CN"/>
+        </w:rPr>
+      </w:pPr>
+      <w:r>
+        <w:rPr>
+          <w:rFonts w:hint="eastAsia"/>
+          <w:lang w:val="en-US" w:eastAsia="zh-CN"/>
+        </w:rPr>
+        <w:t>基本思想：以大顶堆为例，将待排序的序列构造为一个堆，选出最大的移走，剩下的调整堆，重复...</w:t>
+      </w:r>
+    </w:p>
+    <w:p>
+      <w:pPr>
+        <w:numPr>
+          <w:numId w:val="0"/>
+        </w:numPr>
+        <w:ind w:leftChars="0"/>
+        <w:rPr>
+          <w:rFonts w:hint="eastAsia"/>
+          <w:lang w:val="en-US" w:eastAsia="zh-CN"/>
+        </w:rPr>
+      </w:pPr>
+      <w:r>
+        <w:rPr>
+          <w:rFonts w:hint="eastAsia"/>
+          <w:lang w:val="en-US" w:eastAsia="zh-CN"/>
+        </w:rPr>
+        <w:t>①先将序列构建成堆，那么第一个元素就是最大的</w:t>
+      </w:r>
+    </w:p>
+    <w:p>
+      <w:pPr>
+        <w:numPr>
+          <w:numId w:val="0"/>
+        </w:numPr>
+        <w:ind w:leftChars="0"/>
+        <w:rPr>
+          <w:rFonts w:hint="eastAsia"/>
+          <w:lang w:val="en-US" w:eastAsia="zh-CN"/>
+        </w:rPr>
+      </w:pPr>
+      <w:r>
+        <w:rPr>
+          <w:rFonts w:hint="eastAsia"/>
+          <w:lang w:val="en-US" w:eastAsia="zh-CN"/>
+        </w:rPr>
+        <w:t>②将最大元素与最后一个元素交换——原址排序</w:t>
+      </w:r>
+    </w:p>
+    <w:p>
+      <w:pPr>
+        <w:numPr>
+          <w:numId w:val="0"/>
+        </w:numPr>
+        <w:ind w:leftChars="0"/>
+        <w:rPr>
+          <w:rFonts w:hint="eastAsia"/>
+          <w:lang w:val="en-US" w:eastAsia="zh-CN"/>
+        </w:rPr>
+      </w:pPr>
+      <w:r>
+        <w:rPr>
+          <w:rFonts w:hint="eastAsia"/>
+          <w:lang w:val="en-US" w:eastAsia="zh-CN"/>
+        </w:rPr>
+        <w:t>③现在堆已经打乱了，所以需要调整堆，重复上述步骤</w:t>
+      </w:r>
+    </w:p>
+    <w:tbl>
+      <w:tblPr>
+        <w:tblStyle w:val="3"/>
+        <w:tblW w:w="8519" w:type="dxa"/>
+        <w:tblInd w:w="0" w:type="dxa"/>
+        <w:tblBorders>
+          <w:top w:val="single" w:color="auto" w:sz="4" w:space="0"/>
+          <w:left w:val="single" w:color="auto" w:sz="4" w:space="0"/>
+          <w:bottom w:val="single" w:color="auto" w:sz="4" w:space="0"/>
+          <w:right w:val="single" w:color="auto" w:sz="4" w:space="0"/>
+          <w:insideH w:val="single" w:color="auto" w:sz="4" w:space="0"/>
+          <w:insideV w:val="single" w:color="auto" w:sz="4" w:space="0"/>
+        </w:tblBorders>
+        <w:tblLayout w:type="fixed"/>
+        <w:tblCellMar>
+          <w:top w:w="0" w:type="dxa"/>
+          <w:left w:w="108" w:type="dxa"/>
+          <w:bottom w:w="0" w:type="dxa"/>
+          <w:right w:w="108" w:type="dxa"/>
+        </w:tblCellMar>
+      </w:tblPr>
+      <w:tblGrid>
+        <w:gridCol w:w="1705"/>
+        <w:gridCol w:w="1705"/>
+        <w:gridCol w:w="1706"/>
+        <w:gridCol w:w="1706"/>
+        <w:gridCol w:w="1697"/>
+      </w:tblGrid>
+      <w:tr>
+        <w:tblPrEx>
+          <w:tblBorders>
+            <w:top w:val="single" w:color="auto" w:sz="4" w:space="0"/>
+            <w:left w:val="single" w:color="auto" w:sz="4" w:space="0"/>
+            <w:bottom w:val="single" w:color="auto" w:sz="4" w:space="0"/>
+            <w:right w:val="single" w:color="auto" w:sz="4" w:space="0"/>
+            <w:insideH w:val="single" w:color="auto" w:sz="4" w:space="0"/>
+            <w:insideV w:val="single" w:color="auto" w:sz="4" w:space="0"/>
+          </w:tblBorders>
+          <w:tblLayout w:type="fixed"/>
+          <w:tblCellMar>
+            <w:top w:w="0" w:type="dxa"/>
+            <w:left w:w="108" w:type="dxa"/>
+            <w:bottom w:w="0" w:type="dxa"/>
+            <w:right w:w="108" w:type="dxa"/>
+          </w:tblCellMar>
+        </w:tblPrEx>
+        <w:tc>
+          <w:tcPr>
+            <w:tcW w:w="1705" w:type="dxa"/>
+          </w:tcPr>
+          <w:p>
+            <w:pPr>
+              <w:numPr>
+                <w:ilvl w:val="0"/>
+                <w:numId w:val="0"/>
+              </w:numPr>
+              <w:rPr>
+                <w:rFonts w:hint="default"/>
+                <w:vertAlign w:val="baseline"/>
+                <w:lang w:val="en-US" w:eastAsia="zh-CN"/>
+              </w:rPr>
+            </w:pPr>
+            <w:r>
+              <w:rPr>
+                <w:rFonts w:hint="eastAsia"/>
+                <w:vertAlign w:val="baseline"/>
+                <w:lang w:val="en-US" w:eastAsia="zh-CN"/>
+              </w:rPr>
+              <w:t>平均时间复杂度</w:t>
+            </w:r>
+          </w:p>
+        </w:tc>
+        <w:tc>
+          <w:tcPr>
+            <w:tcW w:w="1705" w:type="dxa"/>
+          </w:tcPr>
+          <w:p>
+            <w:pPr>
+              <w:numPr>
+                <w:ilvl w:val="0"/>
+                <w:numId w:val="0"/>
+              </w:numPr>
+              <w:rPr>
+                <w:rFonts w:hint="default"/>
+                <w:vertAlign w:val="baseline"/>
+                <w:lang w:val="en-US" w:eastAsia="zh-CN"/>
+              </w:rPr>
+            </w:pPr>
+            <w:r>
+              <w:rPr>
+                <w:rFonts w:hint="eastAsia"/>
+                <w:vertAlign w:val="baseline"/>
+                <w:lang w:val="en-US" w:eastAsia="zh-CN"/>
+              </w:rPr>
+              <w:t>最好情况</w:t>
+            </w:r>
+          </w:p>
+        </w:tc>
+        <w:tc>
+          <w:tcPr>
+            <w:tcW w:w="1706" w:type="dxa"/>
+          </w:tcPr>
+          <w:p>
+            <w:pPr>
+              <w:numPr>
+                <w:ilvl w:val="0"/>
+                <w:numId w:val="0"/>
+              </w:numPr>
+              <w:rPr>
+                <w:rFonts w:hint="default"/>
+                <w:vertAlign w:val="baseline"/>
+                <w:lang w:val="en-US" w:eastAsia="zh-CN"/>
+              </w:rPr>
+            </w:pPr>
+            <w:r>
+              <w:rPr>
+                <w:rFonts w:hint="eastAsia"/>
+                <w:vertAlign w:val="baseline"/>
+                <w:lang w:val="en-US" w:eastAsia="zh-CN"/>
+              </w:rPr>
+              <w:t>最坏情况</w:t>
+            </w:r>
+          </w:p>
+        </w:tc>
+        <w:tc>
+          <w:tcPr>
+            <w:tcW w:w="1706" w:type="dxa"/>
+          </w:tcPr>
+          <w:p>
+            <w:pPr>
+              <w:numPr>
+                <w:ilvl w:val="0"/>
+                <w:numId w:val="0"/>
+              </w:numPr>
+              <w:rPr>
+                <w:rFonts w:hint="default"/>
+                <w:vertAlign w:val="baseline"/>
+                <w:lang w:val="en-US" w:eastAsia="zh-CN"/>
+              </w:rPr>
+            </w:pPr>
+            <w:r>
+              <w:rPr>
+                <w:rFonts w:hint="eastAsia"/>
+                <w:vertAlign w:val="baseline"/>
+                <w:lang w:val="en-US" w:eastAsia="zh-CN"/>
+              </w:rPr>
+              <w:t>空间复杂度</w:t>
+            </w:r>
+          </w:p>
+        </w:tc>
+        <w:tc>
+          <w:tcPr>
+            <w:tcW w:w="1697" w:type="dxa"/>
+          </w:tcPr>
+          <w:p>
+            <w:pPr>
+              <w:numPr>
+                <w:ilvl w:val="0"/>
+                <w:numId w:val="0"/>
+              </w:numPr>
+              <w:rPr>
+                <w:rFonts w:hint="default"/>
+                <w:vertAlign w:val="baseline"/>
+                <w:lang w:val="en-US" w:eastAsia="zh-CN"/>
+              </w:rPr>
+            </w:pPr>
+            <w:r>
+              <w:rPr>
+                <w:rFonts w:hint="eastAsia"/>
+                <w:vertAlign w:val="baseline"/>
+                <w:lang w:val="en-US" w:eastAsia="zh-CN"/>
+              </w:rPr>
+              <w:t>稳定</w:t>
+            </w:r>
+          </w:p>
+        </w:tc>
+      </w:tr>
+      <w:tr>
+        <w:tblPrEx>
+          <w:tblBorders>
+            <w:top w:val="single" w:color="auto" w:sz="4" w:space="0"/>
+            <w:left w:val="single" w:color="auto" w:sz="4" w:space="0"/>
+            <w:bottom w:val="single" w:color="auto" w:sz="4" w:space="0"/>
+            <w:right w:val="single" w:color="auto" w:sz="4" w:space="0"/>
+            <w:insideH w:val="single" w:color="auto" w:sz="4" w:space="0"/>
+            <w:insideV w:val="single" w:color="auto" w:sz="4" w:space="0"/>
+          </w:tblBorders>
+          <w:tblLayout w:type="fixed"/>
+          <w:tblCellMar>
+            <w:top w:w="0" w:type="dxa"/>
+            <w:left w:w="108" w:type="dxa"/>
+            <w:bottom w:w="0" w:type="dxa"/>
+            <w:right w:w="108" w:type="dxa"/>
+          </w:tblCellMar>
+        </w:tblPrEx>
+        <w:tc>
+          <w:tcPr>
+            <w:tcW w:w="1705" w:type="dxa"/>
+          </w:tcPr>
+          <w:p>
+            <w:pPr>
+              <w:numPr>
+                <w:ilvl w:val="0"/>
+                <w:numId w:val="0"/>
+              </w:numPr>
+              <w:rPr>
+                <w:rFonts w:hint="default"/>
+                <w:vertAlign w:val="baseline"/>
+                <w:lang w:val="en-US" w:eastAsia="zh-CN"/>
+              </w:rPr>
+            </w:pPr>
+            <w:r>
+              <w:rPr>
+                <w:rFonts w:hint="eastAsia"/>
+                <w:vertAlign w:val="baseline"/>
+                <w:lang w:val="en-US" w:eastAsia="zh-CN"/>
+              </w:rPr>
+              <w:t>O(n2)</w:t>
+            </w:r>
+          </w:p>
+        </w:tc>
+        <w:tc>
+          <w:tcPr>
+            <w:tcW w:w="1705" w:type="dxa"/>
+          </w:tcPr>
+          <w:p>
+            <w:pPr>
+              <w:numPr>
+                <w:ilvl w:val="0"/>
+                <w:numId w:val="0"/>
+              </w:numPr>
+              <w:rPr>
+                <w:rFonts w:hint="default"/>
+                <w:vertAlign w:val="baseline"/>
+                <w:lang w:val="en-US" w:eastAsia="zh-CN"/>
+              </w:rPr>
+            </w:pPr>
+            <w:r>
+              <w:rPr>
+                <w:rFonts w:hint="eastAsia"/>
+                <w:vertAlign w:val="baseline"/>
+                <w:lang w:val="en-US" w:eastAsia="zh-CN"/>
+              </w:rPr>
+              <w:t>O(n2)</w:t>
+            </w:r>
+          </w:p>
+        </w:tc>
+        <w:tc>
+          <w:tcPr>
+            <w:tcW w:w="1706" w:type="dxa"/>
+          </w:tcPr>
+          <w:p>
+            <w:pPr>
+              <w:numPr>
+                <w:ilvl w:val="0"/>
+                <w:numId w:val="0"/>
+              </w:numPr>
+              <w:rPr>
+                <w:rFonts w:hint="default"/>
+                <w:vertAlign w:val="baseline"/>
+                <w:lang w:val="en-US" w:eastAsia="zh-CN"/>
+              </w:rPr>
+            </w:pPr>
+            <w:r>
+              <w:rPr>
+                <w:rFonts w:hint="eastAsia"/>
+                <w:vertAlign w:val="baseline"/>
+                <w:lang w:val="en-US" w:eastAsia="zh-CN"/>
+              </w:rPr>
+              <w:t>O(n2)</w:t>
+            </w:r>
+          </w:p>
+        </w:tc>
+        <w:tc>
+          <w:tcPr>
+            <w:tcW w:w="1706" w:type="dxa"/>
+          </w:tcPr>
+          <w:p>
+            <w:pPr>
+              <w:numPr>
+                <w:ilvl w:val="0"/>
+                <w:numId w:val="0"/>
+              </w:numPr>
+              <w:rPr>
+                <w:rFonts w:hint="default"/>
+                <w:vertAlign w:val="baseline"/>
+                <w:lang w:val="en-US" w:eastAsia="zh-CN"/>
+              </w:rPr>
+            </w:pPr>
+            <w:r>
+              <w:rPr>
+                <w:rFonts w:hint="eastAsia"/>
+                <w:vertAlign w:val="baseline"/>
+                <w:lang w:val="en-US" w:eastAsia="zh-CN"/>
+              </w:rPr>
+              <w:t>O(1)</w:t>
+            </w:r>
+          </w:p>
+        </w:tc>
+        <w:tc>
+          <w:tcPr>
+            <w:tcW w:w="1697" w:type="dxa"/>
+          </w:tcPr>
+          <w:p>
+            <w:pPr>
+              <w:numPr>
+                <w:ilvl w:val="0"/>
+                <w:numId w:val="0"/>
+              </w:numPr>
+              <w:rPr>
+                <w:rFonts w:hint="default"/>
+                <w:vertAlign w:val="baseline"/>
+                <w:lang w:val="en-US" w:eastAsia="zh-CN"/>
+              </w:rPr>
+            </w:pPr>
+            <w:r>
+              <w:rPr>
+                <w:rFonts w:hint="eastAsia"/>
+                <w:vertAlign w:val="baseline"/>
+                <w:lang w:val="en-US" w:eastAsia="zh-CN"/>
+              </w:rPr>
+              <w:t>不是</w:t>
+            </w:r>
+          </w:p>
+        </w:tc>
+      </w:tr>
+    </w:tbl>
+    <w:p>
+      <w:pPr>
+        <w:numPr>
+          <w:numId w:val="0"/>
+        </w:numPr>
+        <w:ind w:leftChars="0"/>
+        <w:rPr>
+          <w:rFonts w:hint="eastAsia"/>
+          <w:lang w:val="en-US" w:eastAsia="zh-CN"/>
+        </w:rPr>
+      </w:pPr>
+      <w:r>
+        <w:rPr>
+          <w:rFonts w:hint="eastAsia"/>
+          <w:lang w:val="en-US" w:eastAsia="zh-CN"/>
+        </w:rPr>
+        <w:t>父节点i的左子节点是2*i+1</w:t>
+      </w:r>
+    </w:p>
+    <w:p>
+      <w:pPr>
+        <w:numPr>
+          <w:numId w:val="0"/>
+        </w:numPr>
+        <w:ind w:leftChars="0"/>
+        <w:rPr>
+          <w:rFonts w:hint="eastAsia"/>
+          <w:lang w:val="en-US" w:eastAsia="zh-CN"/>
+        </w:rPr>
+      </w:pPr>
+      <w:r>
+        <w:rPr>
+          <w:rFonts w:hint="eastAsia"/>
+          <w:lang w:val="en-US" w:eastAsia="zh-CN"/>
+        </w:rPr>
+        <w:t>父节点i的右子节点是2*i+2</w:t>
+      </w:r>
+    </w:p>
+    <w:p>
+      <w:pPr>
+        <w:numPr>
+          <w:numId w:val="0"/>
+        </w:numPr>
+        <w:ind w:leftChars="0"/>
+        <w:rPr>
+          <w:rFonts w:hint="eastAsia"/>
+          <w:lang w:val="en-US" w:eastAsia="zh-CN"/>
+        </w:rPr>
+      </w:pPr>
+      <w:r>
+        <w:rPr>
+          <w:rFonts w:hint="eastAsia"/>
+          <w:lang w:val="en-US" w:eastAsia="zh-CN"/>
+        </w:rPr>
+        <w:t>子节点i的父节点是floor((i-1)/2)</w:t>
+      </w:r>
+    </w:p>
+    <w:p>
+      <w:pPr>
+        <w:numPr>
+          <w:numId w:val="0"/>
+        </w:numPr>
+        <w:pBdr>
+          <w:bottom w:val="double" w:color="auto" w:sz="4" w:space="0"/>
+        </w:pBdr>
+        <w:ind w:leftChars="0"/>
+        <w:rPr>
+          <w:rFonts w:hint="eastAsia"/>
+          <w:lang w:val="en-US" w:eastAsia="zh-CN"/>
+        </w:rPr>
+      </w:pPr>
+      <w:r>
+        <w:rPr>
+          <w:rFonts w:hint="eastAsia"/>
+          <w:lang w:val="en-US" w:eastAsia="zh-CN"/>
+        </w:rPr>
+        <w:t>可以看出，堆排序可以用于数据量大、持续不断的数据进来，当时我的目的是想取topN，维护一个最大堆是可以的。</w:t>
+      </w:r>
+    </w:p>
+    <w:p>
+      <w:pPr>
+        <w:numPr>
+          <w:numId w:val="0"/>
+        </w:numPr>
+        <w:ind w:leftChars="0"/>
+        <w:rPr>
+          <w:rFonts w:hint="eastAsia"/>
+          <w:lang w:val="en-US" w:eastAsia="zh-CN"/>
+        </w:rPr>
+      </w:pPr>
+    </w:p>
+    <w:p>
+      <w:pPr>
+        <w:numPr>
+          <w:ilvl w:val="0"/>
+          <w:numId w:val="1"/>
+        </w:numPr>
+        <w:ind w:left="0" w:leftChars="0" w:firstLine="0" w:firstLineChars="0"/>
+        <w:rPr>
+          <w:rFonts w:hint="eastAsia"/>
+          <w:lang w:val="en-US" w:eastAsia="zh-CN"/>
+        </w:rPr>
+      </w:pPr>
+      <w:r>
+        <w:rPr>
+          <w:rFonts w:hint="eastAsia"/>
+          <w:lang w:val="en-US" w:eastAsia="zh-CN"/>
+        </w:rPr>
+        <w:t>快速排序（quick sort）的基本思想和实现？</w:t>
+      </w:r>
+    </w:p>
+    <w:p>
+      <w:pPr>
+        <w:numPr>
+          <w:numId w:val="0"/>
+        </w:numPr>
+        <w:ind w:leftChars="0"/>
+        <w:rPr>
+          <w:rFonts w:hint="eastAsia"/>
+          <w:lang w:val="en-US" w:eastAsia="zh-CN"/>
+        </w:rPr>
+      </w:pPr>
+      <w:r>
+        <w:rPr>
+          <w:rFonts w:hint="eastAsia"/>
+          <w:lang w:val="en-US" w:eastAsia="zh-CN"/>
+        </w:rPr>
+        <w:t>基本思想：分治法</w:t>
+      </w:r>
+    </w:p>
+    <w:p>
+      <w:pPr>
+        <w:numPr>
+          <w:numId w:val="0"/>
+        </w:numPr>
+        <w:ind w:leftChars="0"/>
+        <w:rPr>
+          <w:rFonts w:hint="eastAsia"/>
+          <w:lang w:val="en-US" w:eastAsia="zh-CN"/>
+        </w:rPr>
+      </w:pPr>
+      <w:r>
+        <w:rPr>
+          <w:rFonts w:hint="eastAsia"/>
+          <w:lang w:val="en-US" w:eastAsia="zh-CN"/>
+        </w:rPr>
+        <w:t>①从数列中挑选出一个元素作为基准pivot</w:t>
+      </w:r>
+    </w:p>
+    <w:p>
+      <w:pPr>
+        <w:numPr>
+          <w:numId w:val="0"/>
+        </w:numPr>
+        <w:ind w:leftChars="0"/>
+        <w:rPr>
+          <w:rFonts w:hint="eastAsia"/>
+          <w:lang w:val="en-US" w:eastAsia="zh-CN"/>
+        </w:rPr>
+      </w:pPr>
+      <w:r>
+        <w:rPr>
+          <w:rFonts w:hint="eastAsia"/>
+          <w:lang w:val="en-US" w:eastAsia="zh-CN"/>
+        </w:rPr>
+        <w:t>②重新排序数列，所有比基准小的放在前后，比基准大的放在后面，这就是一个分区操作</w:t>
+      </w:r>
+    </w:p>
+    <w:p>
+      <w:pPr>
+        <w:numPr>
+          <w:numId w:val="0"/>
+        </w:numPr>
+        <w:ind w:leftChars="0"/>
+        <w:rPr>
+          <w:rFonts w:hint="eastAsia"/>
+          <w:lang w:val="en-US" w:eastAsia="zh-CN"/>
+        </w:rPr>
+      </w:pPr>
+      <w:r>
+        <w:rPr>
+          <w:rFonts w:hint="eastAsia"/>
+          <w:lang w:val="en-US" w:eastAsia="zh-CN"/>
+        </w:rPr>
+        <w:t>③递归的对子序列进行①②</w:t>
+      </w:r>
+    </w:p>
+    <w:tbl>
+      <w:tblPr>
+        <w:tblStyle w:val="3"/>
+        <w:tblW w:w="8519" w:type="dxa"/>
+        <w:tblInd w:w="0" w:type="dxa"/>
+        <w:tblBorders>
+          <w:top w:val="single" w:color="auto" w:sz="4" w:space="0"/>
+          <w:left w:val="single" w:color="auto" w:sz="4" w:space="0"/>
+          <w:bottom w:val="single" w:color="auto" w:sz="4" w:space="0"/>
+          <w:right w:val="single" w:color="auto" w:sz="4" w:space="0"/>
+          <w:insideH w:val="single" w:color="auto" w:sz="4" w:space="0"/>
+          <w:insideV w:val="single" w:color="auto" w:sz="4" w:space="0"/>
+        </w:tblBorders>
+        <w:tblLayout w:type="fixed"/>
+        <w:tblCellMar>
+          <w:top w:w="0" w:type="dxa"/>
+          <w:left w:w="108" w:type="dxa"/>
+          <w:bottom w:w="0" w:type="dxa"/>
+          <w:right w:w="108" w:type="dxa"/>
+        </w:tblCellMar>
+      </w:tblPr>
+      <w:tblGrid>
+        <w:gridCol w:w="1705"/>
+        <w:gridCol w:w="1705"/>
+        <w:gridCol w:w="1706"/>
+        <w:gridCol w:w="1706"/>
+        <w:gridCol w:w="1697"/>
+      </w:tblGrid>
+      <w:tr>
+        <w:tblPrEx>
+          <w:tblBorders>
+            <w:top w:val="single" w:color="auto" w:sz="4" w:space="0"/>
+            <w:left w:val="single" w:color="auto" w:sz="4" w:space="0"/>
+            <w:bottom w:val="single" w:color="auto" w:sz="4" w:space="0"/>
+            <w:right w:val="single" w:color="auto" w:sz="4" w:space="0"/>
+            <w:insideH w:val="single" w:color="auto" w:sz="4" w:space="0"/>
+            <w:insideV w:val="single" w:color="auto" w:sz="4" w:space="0"/>
+          </w:tblBorders>
+          <w:tblLayout w:type="fixed"/>
+          <w:tblCellMar>
+            <w:top w:w="0" w:type="dxa"/>
+            <w:left w:w="108" w:type="dxa"/>
+            <w:bottom w:w="0" w:type="dxa"/>
+            <w:right w:w="108" w:type="dxa"/>
+          </w:tblCellMar>
+        </w:tblPrEx>
+        <w:tc>
+          <w:tcPr>
+            <w:tcW w:w="1705" w:type="dxa"/>
+          </w:tcPr>
+          <w:p>
+            <w:pPr>
+              <w:numPr>
+                <w:ilvl w:val="0"/>
+                <w:numId w:val="0"/>
+              </w:numPr>
+              <w:rPr>
+                <w:rFonts w:hint="default"/>
+                <w:vertAlign w:val="baseline"/>
+                <w:lang w:val="en-US" w:eastAsia="zh-CN"/>
+              </w:rPr>
+            </w:pPr>
+            <w:r>
+              <w:rPr>
+                <w:rFonts w:hint="eastAsia"/>
+                <w:vertAlign w:val="baseline"/>
+                <w:lang w:val="en-US" w:eastAsia="zh-CN"/>
+              </w:rPr>
+              <w:t>平均时间复杂度</w:t>
+            </w:r>
+          </w:p>
+        </w:tc>
+        <w:tc>
+          <w:tcPr>
+            <w:tcW w:w="1705" w:type="dxa"/>
+          </w:tcPr>
+          <w:p>
+            <w:pPr>
+              <w:numPr>
+                <w:ilvl w:val="0"/>
+                <w:numId w:val="0"/>
+              </w:numPr>
+              <w:rPr>
+                <w:rFonts w:hint="default"/>
+                <w:vertAlign w:val="baseline"/>
+                <w:lang w:val="en-US" w:eastAsia="zh-CN"/>
+              </w:rPr>
+            </w:pPr>
+            <w:r>
+              <w:rPr>
+                <w:rFonts w:hint="eastAsia"/>
+                <w:vertAlign w:val="baseline"/>
+                <w:lang w:val="en-US" w:eastAsia="zh-CN"/>
+              </w:rPr>
+              <w:t>最好情况</w:t>
+            </w:r>
+          </w:p>
+        </w:tc>
+        <w:tc>
+          <w:tcPr>
+            <w:tcW w:w="1706" w:type="dxa"/>
+          </w:tcPr>
+          <w:p>
+            <w:pPr>
+              <w:numPr>
+                <w:ilvl w:val="0"/>
+                <w:numId w:val="0"/>
+              </w:numPr>
+              <w:rPr>
+                <w:rFonts w:hint="default"/>
+                <w:vertAlign w:val="baseline"/>
+                <w:lang w:val="en-US" w:eastAsia="zh-CN"/>
+              </w:rPr>
+            </w:pPr>
+            <w:r>
+              <w:rPr>
+                <w:rFonts w:hint="eastAsia"/>
+                <w:vertAlign w:val="baseline"/>
+                <w:lang w:val="en-US" w:eastAsia="zh-CN"/>
+              </w:rPr>
+              <w:t>最坏情况</w:t>
+            </w:r>
+          </w:p>
+        </w:tc>
+        <w:tc>
+          <w:tcPr>
+            <w:tcW w:w="1706" w:type="dxa"/>
+          </w:tcPr>
+          <w:p>
+            <w:pPr>
+              <w:numPr>
+                <w:ilvl w:val="0"/>
+                <w:numId w:val="0"/>
+              </w:numPr>
+              <w:rPr>
+                <w:rFonts w:hint="default"/>
+                <w:vertAlign w:val="baseline"/>
+                <w:lang w:val="en-US" w:eastAsia="zh-CN"/>
+              </w:rPr>
+            </w:pPr>
+            <w:r>
+              <w:rPr>
+                <w:rFonts w:hint="eastAsia"/>
+                <w:vertAlign w:val="baseline"/>
+                <w:lang w:val="en-US" w:eastAsia="zh-CN"/>
+              </w:rPr>
+              <w:t>空间复杂度</w:t>
+            </w:r>
+          </w:p>
+        </w:tc>
+        <w:tc>
+          <w:tcPr>
+            <w:tcW w:w="1697" w:type="dxa"/>
+          </w:tcPr>
+          <w:p>
+            <w:pPr>
+              <w:numPr>
+                <w:ilvl w:val="0"/>
+                <w:numId w:val="0"/>
+              </w:numPr>
+              <w:rPr>
+                <w:rFonts w:hint="default"/>
+                <w:vertAlign w:val="baseline"/>
+                <w:lang w:val="en-US" w:eastAsia="zh-CN"/>
+              </w:rPr>
+            </w:pPr>
+            <w:r>
+              <w:rPr>
+                <w:rFonts w:hint="eastAsia"/>
+                <w:vertAlign w:val="baseline"/>
+                <w:lang w:val="en-US" w:eastAsia="zh-CN"/>
+              </w:rPr>
+              <w:t>稳定</w:t>
+            </w:r>
+          </w:p>
+        </w:tc>
+      </w:tr>
+      <w:tr>
+        <w:tblPrEx>
+          <w:tblBorders>
+            <w:top w:val="single" w:color="auto" w:sz="4" w:space="0"/>
+            <w:left w:val="single" w:color="auto" w:sz="4" w:space="0"/>
+            <w:bottom w:val="single" w:color="auto" w:sz="4" w:space="0"/>
+            <w:right w:val="single" w:color="auto" w:sz="4" w:space="0"/>
+            <w:insideH w:val="single" w:color="auto" w:sz="4" w:space="0"/>
+            <w:insideV w:val="single" w:color="auto" w:sz="4" w:space="0"/>
+          </w:tblBorders>
+          <w:tblLayout w:type="fixed"/>
+          <w:tblCellMar>
+            <w:top w:w="0" w:type="dxa"/>
+            <w:left w:w="108" w:type="dxa"/>
+            <w:bottom w:w="0" w:type="dxa"/>
+            <w:right w:w="108" w:type="dxa"/>
+          </w:tblCellMar>
+        </w:tblPrEx>
+        <w:tc>
+          <w:tcPr>
+            <w:tcW w:w="1705" w:type="dxa"/>
+          </w:tcPr>
+          <w:p>
+            <w:pPr>
+              <w:numPr>
+                <w:ilvl w:val="0"/>
+                <w:numId w:val="0"/>
+              </w:numPr>
+              <w:rPr>
+                <w:rFonts w:hint="default"/>
+                <w:vertAlign w:val="baseline"/>
+                <w:lang w:val="en-US" w:eastAsia="zh-CN"/>
+              </w:rPr>
+            </w:pPr>
+            <w:r>
+              <w:rPr>
+                <w:rFonts w:hint="eastAsia"/>
+                <w:vertAlign w:val="baseline"/>
+                <w:lang w:val="en-US" w:eastAsia="zh-CN"/>
+              </w:rPr>
+              <w:t>O(nlogn)</w:t>
+            </w:r>
+          </w:p>
+        </w:tc>
+        <w:tc>
+          <w:tcPr>
+            <w:tcW w:w="1705" w:type="dxa"/>
+          </w:tcPr>
+          <w:p>
+            <w:pPr>
+              <w:numPr>
+                <w:ilvl w:val="0"/>
+                <w:numId w:val="0"/>
+              </w:numPr>
+              <w:rPr>
+                <w:rFonts w:hint="default"/>
+                <w:vertAlign w:val="baseline"/>
+                <w:lang w:val="en-US" w:eastAsia="zh-CN"/>
+              </w:rPr>
+            </w:pPr>
+            <w:r>
+              <w:rPr>
+                <w:rFonts w:hint="eastAsia"/>
+                <w:vertAlign w:val="baseline"/>
+                <w:lang w:val="en-US" w:eastAsia="zh-CN"/>
+              </w:rPr>
+              <w:t>O(nlogn)</w:t>
+            </w:r>
+          </w:p>
+        </w:tc>
+        <w:tc>
+          <w:tcPr>
+            <w:tcW w:w="1706" w:type="dxa"/>
+          </w:tcPr>
+          <w:p>
+            <w:pPr>
+              <w:numPr>
+                <w:ilvl w:val="0"/>
+                <w:numId w:val="0"/>
+              </w:numPr>
+              <w:rPr>
+                <w:rFonts w:hint="default"/>
+                <w:vertAlign w:val="baseline"/>
+                <w:lang w:val="en-US" w:eastAsia="zh-CN"/>
+              </w:rPr>
+            </w:pPr>
+            <w:r>
+              <w:rPr>
+                <w:rFonts w:hint="eastAsia"/>
+                <w:vertAlign w:val="baseline"/>
+                <w:lang w:val="en-US" w:eastAsia="zh-CN"/>
+              </w:rPr>
+              <w:t>O(n2)</w:t>
+            </w:r>
+          </w:p>
+        </w:tc>
+        <w:tc>
+          <w:tcPr>
+            <w:tcW w:w="1706" w:type="dxa"/>
+          </w:tcPr>
+          <w:p>
+            <w:pPr>
+              <w:numPr>
+                <w:ilvl w:val="0"/>
+                <w:numId w:val="0"/>
+              </w:numPr>
+              <w:rPr>
+                <w:rFonts w:hint="default"/>
+                <w:vertAlign w:val="baseline"/>
+                <w:lang w:val="en-US" w:eastAsia="zh-CN"/>
+              </w:rPr>
+            </w:pPr>
+            <w:r>
+              <w:rPr>
+                <w:rFonts w:hint="eastAsia"/>
+                <w:vertAlign w:val="baseline"/>
+                <w:lang w:val="en-US" w:eastAsia="zh-CN"/>
+              </w:rPr>
+              <w:t>O(1)</w:t>
+            </w:r>
+          </w:p>
+        </w:tc>
+        <w:tc>
+          <w:tcPr>
+            <w:tcW w:w="1697" w:type="dxa"/>
+          </w:tcPr>
+          <w:p>
+            <w:pPr>
+              <w:numPr>
+                <w:ilvl w:val="0"/>
+                <w:numId w:val="0"/>
+              </w:numPr>
+              <w:rPr>
+                <w:rFonts w:hint="default"/>
+                <w:vertAlign w:val="baseline"/>
+                <w:lang w:val="en-US" w:eastAsia="zh-CN"/>
+              </w:rPr>
+            </w:pPr>
+            <w:r>
+              <w:rPr>
+                <w:rFonts w:hint="eastAsia"/>
+                <w:vertAlign w:val="baseline"/>
+                <w:lang w:val="en-US" w:eastAsia="zh-CN"/>
+              </w:rPr>
+              <w:t>不是</w:t>
+            </w:r>
+          </w:p>
+        </w:tc>
+      </w:tr>
+    </w:tbl>
+    <w:p>
+      <w:pPr>
+        <w:numPr>
+          <w:numId w:val="0"/>
+        </w:numPr>
+        <w:pBdr>
+          <w:bottom w:val="double" w:color="auto" w:sz="4" w:space="0"/>
+        </w:pBdr>
+        <w:ind w:leftChars="0"/>
+        <w:rPr>
+          <w:rFonts w:hint="eastAsia"/>
+          <w:lang w:val="en-US" w:eastAsia="zh-CN"/>
+        </w:rPr>
+      </w:pPr>
+      <w:r>
+        <w:rPr>
+          <w:rFonts w:hint="eastAsia"/>
+          <w:lang w:val="en-US" w:eastAsia="zh-CN"/>
+        </w:rPr>
+        <w:t>对于基准的选择要注意，否则可能退化为冒泡排序，可以用中间位置作为基准。</w:t>
+      </w:r>
+    </w:p>
+    <w:p>
+      <w:pPr>
+        <w:numPr>
+          <w:numId w:val="0"/>
+        </w:numPr>
+        <w:ind w:leftChars="0"/>
+        <w:rPr>
+          <w:rFonts w:hint="eastAsia"/>
+          <w:lang w:val="en-US" w:eastAsia="zh-CN"/>
+        </w:rPr>
+      </w:pPr>
+    </w:p>
+    <w:p>
+      <w:pPr>
+        <w:numPr>
+          <w:ilvl w:val="0"/>
+          <w:numId w:val="1"/>
+        </w:numPr>
+        <w:ind w:left="0" w:leftChars="0" w:firstLine="0" w:firstLineChars="0"/>
+        <w:rPr>
+          <w:rFonts w:hint="eastAsia"/>
+          <w:lang w:val="en-US" w:eastAsia="zh-CN"/>
+        </w:rPr>
+      </w:pPr>
+      <w:r>
+        <w:rPr>
+          <w:rFonts w:hint="eastAsia"/>
+          <w:lang w:val="en-US" w:eastAsia="zh-CN"/>
+        </w:rPr>
+        <w:t>归并排序（merge sort）的基本原理和实现？</w:t>
+      </w:r>
+    </w:p>
+    <w:p>
+      <w:pPr>
+        <w:numPr>
+          <w:numId w:val="0"/>
+        </w:numPr>
+        <w:ind w:leftChars="0"/>
+        <w:rPr>
+          <w:rFonts w:hint="eastAsia"/>
+          <w:lang w:val="en-US" w:eastAsia="zh-CN"/>
+        </w:rPr>
+      </w:pPr>
+      <w:r>
+        <w:rPr>
+          <w:rFonts w:hint="eastAsia"/>
+          <w:lang w:val="en-US" w:eastAsia="zh-CN"/>
+        </w:rPr>
+        <w:t>最近在看海量数据排序的面试题，经常出现hash+归并处理的情况。</w:t>
+      </w:r>
+    </w:p>
+    <w:p>
+      <w:pPr>
+        <w:numPr>
+          <w:numId w:val="0"/>
+        </w:numPr>
+        <w:ind w:leftChars="0"/>
+        <w:rPr>
+          <w:rFonts w:hint="eastAsia"/>
+          <w:lang w:val="en-US" w:eastAsia="zh-CN"/>
+        </w:rPr>
+      </w:pPr>
+      <w:r>
+        <w:rPr>
+          <w:rFonts w:hint="eastAsia"/>
+          <w:lang w:val="en-US" w:eastAsia="zh-CN"/>
+        </w:rPr>
+        <w:t>基本思想：拆分+合并，将两个（或两个以上）有序表合并成一个新的有序表，即先化繁为简，后化散为整。</w:t>
+      </w:r>
+    </w:p>
+    <w:p>
+      <w:pPr>
+        <w:numPr>
+          <w:numId w:val="0"/>
+        </w:numPr>
+        <w:ind w:leftChars="0"/>
+        <w:rPr>
+          <w:rFonts w:hint="eastAsia"/>
+          <w:lang w:val="en-US" w:eastAsia="zh-CN"/>
+        </w:rPr>
+      </w:pPr>
+      <w:r>
+        <w:rPr>
+          <w:rFonts w:hint="eastAsia"/>
+          <w:lang w:val="en-US" w:eastAsia="zh-CN"/>
+        </w:rPr>
+        <w:t>①将序列每相邻的两个元素分为一组，形成floor(n/2)个子序列，每个子序列中有两个元素</w:t>
+      </w:r>
+    </w:p>
+    <w:p>
+      <w:pPr>
+        <w:numPr>
+          <w:numId w:val="0"/>
+        </w:numPr>
+        <w:ind w:leftChars="0"/>
+        <w:rPr>
+          <w:rFonts w:hint="eastAsia"/>
+          <w:lang w:val="en-US" w:eastAsia="zh-CN"/>
+        </w:rPr>
+      </w:pPr>
+      <w:r>
+        <w:rPr>
+          <w:rFonts w:hint="eastAsia"/>
+          <w:lang w:val="en-US" w:eastAsia="zh-CN"/>
+        </w:rPr>
+        <w:t>②将上述的子序列两两归并，减少为floor(n/4)个子序列，每个子序列有4个元素</w:t>
+      </w:r>
+    </w:p>
+    <w:p>
+      <w:pPr>
+        <w:numPr>
+          <w:numId w:val="0"/>
+        </w:numPr>
+        <w:ind w:leftChars="0"/>
+        <w:rPr>
+          <w:rFonts w:hint="eastAsia"/>
+          <w:lang w:val="en-US" w:eastAsia="zh-CN"/>
+        </w:rPr>
+      </w:pPr>
+      <w:r>
+        <w:rPr>
+          <w:rFonts w:hint="eastAsia"/>
+          <w:lang w:val="en-US" w:eastAsia="zh-CN"/>
+        </w:rPr>
+        <w:t>③重复上述步骤</w:t>
+      </w:r>
+    </w:p>
+    <w:tbl>
+      <w:tblPr>
+        <w:tblStyle w:val="3"/>
+        <w:tblW w:w="8519" w:type="dxa"/>
+        <w:tblInd w:w="0" w:type="dxa"/>
+        <w:tblBorders>
+          <w:top w:val="single" w:color="auto" w:sz="4" w:space="0"/>
+          <w:left w:val="single" w:color="auto" w:sz="4" w:space="0"/>
+          <w:bottom w:val="single" w:color="auto" w:sz="4" w:space="0"/>
+          <w:right w:val="single" w:color="auto" w:sz="4" w:space="0"/>
+          <w:insideH w:val="single" w:color="auto" w:sz="4" w:space="0"/>
+          <w:insideV w:val="single" w:color="auto" w:sz="4" w:space="0"/>
+        </w:tblBorders>
+        <w:tblLayout w:type="fixed"/>
+        <w:tblCellMar>
+          <w:top w:w="0" w:type="dxa"/>
+          <w:left w:w="108" w:type="dxa"/>
+          <w:bottom w:w="0" w:type="dxa"/>
+          <w:right w:w="108" w:type="dxa"/>
+        </w:tblCellMar>
+      </w:tblPr>
+      <w:tblGrid>
+        <w:gridCol w:w="1705"/>
+        <w:gridCol w:w="1705"/>
+        <w:gridCol w:w="1706"/>
+        <w:gridCol w:w="1706"/>
+        <w:gridCol w:w="1697"/>
+      </w:tblGrid>
+      <w:tr>
+        <w:tblPrEx>
+          <w:tblBorders>
+            <w:top w:val="single" w:color="auto" w:sz="4" w:space="0"/>
+            <w:left w:val="single" w:color="auto" w:sz="4" w:space="0"/>
+            <w:bottom w:val="single" w:color="auto" w:sz="4" w:space="0"/>
+            <w:right w:val="single" w:color="auto" w:sz="4" w:space="0"/>
+            <w:insideH w:val="single" w:color="auto" w:sz="4" w:space="0"/>
+            <w:insideV w:val="single" w:color="auto" w:sz="4" w:space="0"/>
+          </w:tblBorders>
+          <w:tblLayout w:type="fixed"/>
+          <w:tblCellMar>
+            <w:top w:w="0" w:type="dxa"/>
+            <w:left w:w="108" w:type="dxa"/>
+            <w:bottom w:w="0" w:type="dxa"/>
+            <w:right w:w="108" w:type="dxa"/>
+          </w:tblCellMar>
+        </w:tblPrEx>
+        <w:tc>
+          <w:tcPr>
+            <w:tcW w:w="1705" w:type="dxa"/>
+          </w:tcPr>
+          <w:p>
+            <w:pPr>
+              <w:numPr>
+                <w:ilvl w:val="0"/>
+                <w:numId w:val="0"/>
+              </w:numPr>
+              <w:rPr>
+                <w:rFonts w:hint="default"/>
+                <w:vertAlign w:val="baseline"/>
+                <w:lang w:val="en-US" w:eastAsia="zh-CN"/>
+              </w:rPr>
+            </w:pPr>
+            <w:r>
+              <w:rPr>
+                <w:rFonts w:hint="eastAsia"/>
+                <w:vertAlign w:val="baseline"/>
+                <w:lang w:val="en-US" w:eastAsia="zh-CN"/>
+              </w:rPr>
+              <w:t>平均时间复杂度</w:t>
+            </w:r>
+          </w:p>
+        </w:tc>
+        <w:tc>
+          <w:tcPr>
+            <w:tcW w:w="1705" w:type="dxa"/>
+          </w:tcPr>
+          <w:p>
+            <w:pPr>
+              <w:numPr>
+                <w:ilvl w:val="0"/>
+                <w:numId w:val="0"/>
+              </w:numPr>
+              <w:rPr>
+                <w:rFonts w:hint="default"/>
+                <w:vertAlign w:val="baseline"/>
+                <w:lang w:val="en-US" w:eastAsia="zh-CN"/>
+              </w:rPr>
+            </w:pPr>
+            <w:r>
+              <w:rPr>
+                <w:rFonts w:hint="eastAsia"/>
+                <w:vertAlign w:val="baseline"/>
+                <w:lang w:val="en-US" w:eastAsia="zh-CN"/>
+              </w:rPr>
+              <w:t>最好情况</w:t>
+            </w:r>
+          </w:p>
+        </w:tc>
+        <w:tc>
+          <w:tcPr>
+            <w:tcW w:w="1706" w:type="dxa"/>
+          </w:tcPr>
+          <w:p>
+            <w:pPr>
+              <w:numPr>
+                <w:ilvl w:val="0"/>
+                <w:numId w:val="0"/>
+              </w:numPr>
+              <w:rPr>
+                <w:rFonts w:hint="default"/>
+                <w:vertAlign w:val="baseline"/>
+                <w:lang w:val="en-US" w:eastAsia="zh-CN"/>
+              </w:rPr>
+            </w:pPr>
+            <w:r>
+              <w:rPr>
+                <w:rFonts w:hint="eastAsia"/>
+                <w:vertAlign w:val="baseline"/>
+                <w:lang w:val="en-US" w:eastAsia="zh-CN"/>
+              </w:rPr>
+              <w:t>最坏情况</w:t>
+            </w:r>
+          </w:p>
+        </w:tc>
+        <w:tc>
+          <w:tcPr>
+            <w:tcW w:w="1706" w:type="dxa"/>
+          </w:tcPr>
+          <w:p>
+            <w:pPr>
+              <w:numPr>
+                <w:ilvl w:val="0"/>
+                <w:numId w:val="0"/>
+              </w:numPr>
+              <w:rPr>
+                <w:rFonts w:hint="default"/>
+                <w:vertAlign w:val="baseline"/>
+                <w:lang w:val="en-US" w:eastAsia="zh-CN"/>
+              </w:rPr>
+            </w:pPr>
+            <w:r>
+              <w:rPr>
+                <w:rFonts w:hint="eastAsia"/>
+                <w:vertAlign w:val="baseline"/>
+                <w:lang w:val="en-US" w:eastAsia="zh-CN"/>
+              </w:rPr>
+              <w:t>空间复杂度</w:t>
+            </w:r>
+          </w:p>
+        </w:tc>
+        <w:tc>
+          <w:tcPr>
+            <w:tcW w:w="1697" w:type="dxa"/>
+          </w:tcPr>
+          <w:p>
+            <w:pPr>
+              <w:numPr>
+                <w:ilvl w:val="0"/>
+                <w:numId w:val="0"/>
+              </w:numPr>
+              <w:rPr>
+                <w:rFonts w:hint="default"/>
+                <w:vertAlign w:val="baseline"/>
+                <w:lang w:val="en-US" w:eastAsia="zh-CN"/>
+              </w:rPr>
+            </w:pPr>
+            <w:r>
+              <w:rPr>
+                <w:rFonts w:hint="eastAsia"/>
+                <w:vertAlign w:val="baseline"/>
+                <w:lang w:val="en-US" w:eastAsia="zh-CN"/>
+              </w:rPr>
+              <w:t>稳定</w:t>
+            </w:r>
+          </w:p>
+        </w:tc>
+      </w:tr>
+      <w:tr>
+        <w:tblPrEx>
+          <w:tblBorders>
+            <w:top w:val="single" w:color="auto" w:sz="4" w:space="0"/>
+            <w:left w:val="single" w:color="auto" w:sz="4" w:space="0"/>
+            <w:bottom w:val="single" w:color="auto" w:sz="4" w:space="0"/>
+            <w:right w:val="single" w:color="auto" w:sz="4" w:space="0"/>
+            <w:insideH w:val="single" w:color="auto" w:sz="4" w:space="0"/>
+            <w:insideV w:val="single" w:color="auto" w:sz="4" w:space="0"/>
+          </w:tblBorders>
+          <w:tblLayout w:type="fixed"/>
+          <w:tblCellMar>
+            <w:top w:w="0" w:type="dxa"/>
+            <w:left w:w="108" w:type="dxa"/>
+            <w:bottom w:w="0" w:type="dxa"/>
+            <w:right w:w="108" w:type="dxa"/>
+          </w:tblCellMar>
+        </w:tblPrEx>
+        <w:tc>
+          <w:tcPr>
+            <w:tcW w:w="1705" w:type="dxa"/>
+          </w:tcPr>
+          <w:p>
+            <w:pPr>
+              <w:numPr>
+                <w:ilvl w:val="0"/>
+                <w:numId w:val="0"/>
+              </w:numPr>
+              <w:rPr>
+                <w:rFonts w:hint="default"/>
+                <w:vertAlign w:val="baseline"/>
+                <w:lang w:val="en-US" w:eastAsia="zh-CN"/>
+              </w:rPr>
+            </w:pPr>
+            <w:r>
+              <w:rPr>
+                <w:rFonts w:hint="eastAsia"/>
+                <w:vertAlign w:val="baseline"/>
+                <w:lang w:val="en-US" w:eastAsia="zh-CN"/>
+              </w:rPr>
+              <w:t>O(nlogn)</w:t>
+            </w:r>
+          </w:p>
+        </w:tc>
+        <w:tc>
+          <w:tcPr>
+            <w:tcW w:w="1705" w:type="dxa"/>
+          </w:tcPr>
+          <w:p>
+            <w:pPr>
+              <w:numPr>
+                <w:ilvl w:val="0"/>
+                <w:numId w:val="0"/>
+              </w:numPr>
+              <w:rPr>
+                <w:rFonts w:hint="default"/>
+                <w:vertAlign w:val="baseline"/>
+                <w:lang w:val="en-US" w:eastAsia="zh-CN"/>
+              </w:rPr>
+            </w:pPr>
+            <w:r>
+              <w:rPr>
+                <w:rFonts w:hint="eastAsia"/>
+                <w:vertAlign w:val="baseline"/>
+                <w:lang w:val="en-US" w:eastAsia="zh-CN"/>
+              </w:rPr>
+              <w:t>O(nlogn)</w:t>
+            </w:r>
+          </w:p>
+        </w:tc>
+        <w:tc>
+          <w:tcPr>
+            <w:tcW w:w="1706" w:type="dxa"/>
+          </w:tcPr>
+          <w:p>
+            <w:pPr>
+              <w:numPr>
+                <w:ilvl w:val="0"/>
+                <w:numId w:val="0"/>
+              </w:numPr>
+              <w:rPr>
+                <w:rFonts w:hint="default"/>
+                <w:vertAlign w:val="baseline"/>
+                <w:lang w:val="en-US" w:eastAsia="zh-CN"/>
+              </w:rPr>
+            </w:pPr>
+            <w:r>
+              <w:rPr>
+                <w:rFonts w:hint="eastAsia"/>
+                <w:vertAlign w:val="baseline"/>
+                <w:lang w:val="en-US" w:eastAsia="zh-CN"/>
+              </w:rPr>
+              <w:t>O(n2)</w:t>
+            </w:r>
+          </w:p>
+        </w:tc>
+        <w:tc>
+          <w:tcPr>
+            <w:tcW w:w="1706" w:type="dxa"/>
+          </w:tcPr>
+          <w:p>
+            <w:pPr>
+              <w:numPr>
+                <w:ilvl w:val="0"/>
+                <w:numId w:val="0"/>
+              </w:numPr>
+              <w:rPr>
+                <w:rFonts w:hint="default"/>
+                <w:vertAlign w:val="baseline"/>
+                <w:lang w:val="en-US" w:eastAsia="zh-CN"/>
+              </w:rPr>
+            </w:pPr>
+            <w:r>
+              <w:rPr>
+                <w:rFonts w:hint="eastAsia"/>
+                <w:vertAlign w:val="baseline"/>
+                <w:lang w:val="en-US" w:eastAsia="zh-CN"/>
+              </w:rPr>
+              <w:t>O(n)</w:t>
+            </w:r>
+          </w:p>
+        </w:tc>
+        <w:tc>
+          <w:tcPr>
+            <w:tcW w:w="1697" w:type="dxa"/>
+          </w:tcPr>
+          <w:p>
+            <w:pPr>
+              <w:numPr>
+                <w:ilvl w:val="0"/>
+                <w:numId w:val="0"/>
+              </w:numPr>
+              <w:rPr>
+                <w:rFonts w:hint="default"/>
+                <w:vertAlign w:val="baseline"/>
+                <w:lang w:val="en-US" w:eastAsia="zh-CN"/>
+              </w:rPr>
+            </w:pPr>
+            <w:r>
+              <w:rPr>
+                <w:rFonts w:hint="eastAsia"/>
+                <w:vertAlign w:val="baseline"/>
+                <w:lang w:val="en-US" w:eastAsia="zh-CN"/>
+              </w:rPr>
+              <w:t>不是</w:t>
+            </w:r>
+          </w:p>
+        </w:tc>
+      </w:tr>
+    </w:tbl>
+    <w:p>
+      <w:pPr>
+        <w:numPr>
+          <w:numId w:val="0"/>
+        </w:numPr>
+        <w:pBdr>
+          <w:bottom w:val="double" w:color="auto" w:sz="4" w:space="0"/>
+        </w:pBdr>
+        <w:ind w:leftChars="0"/>
+        <w:rPr>
+          <w:rFonts w:hint="eastAsia"/>
+          <w:lang w:val="en-US" w:eastAsia="zh-CN"/>
+        </w:rPr>
+      </w:pPr>
+      <w:r>
+        <w:rPr>
+          <w:rFonts w:hint="eastAsia"/>
+          <w:lang w:val="en-US" w:eastAsia="zh-CN"/>
+        </w:rPr>
+        <w:t>归并排序需要额外空间。</w:t>
+      </w:r>
+    </w:p>
+    <w:p>
+      <w:pPr>
+        <w:numPr>
+          <w:numId w:val="0"/>
+        </w:numPr>
+        <w:ind w:leftChars="0"/>
+        <w:rPr>
+          <w:rFonts w:hint="eastAsia"/>
+          <w:lang w:val="en-US" w:eastAsia="zh-CN"/>
+        </w:rPr>
+      </w:pPr>
+    </w:p>
+    <w:p>
+      <w:pPr>
+        <w:numPr>
+          <w:ilvl w:val="0"/>
+          <w:numId w:val="1"/>
+        </w:numPr>
+        <w:ind w:left="0" w:leftChars="0" w:firstLine="0" w:firstLineChars="0"/>
+        <w:rPr>
+          <w:rFonts w:hint="default"/>
+          <w:lang w:val="en-US" w:eastAsia="zh-CN"/>
+        </w:rPr>
+      </w:pPr>
+      <w:r>
+        <w:rPr>
+          <w:rFonts w:hint="eastAsia"/>
+          <w:lang w:val="en-US" w:eastAsia="zh-CN"/>
+        </w:rPr>
+        <w:t>基数排序（radix sort）的基本原理和实现？</w:t>
       </w:r>
     </w:p>
     <w:p>
@@ -523,6 +2933,438 @@
       </w:pPr>
       <w:bookmarkStart w:id="0" w:name="_GoBack"/>
       <w:bookmarkEnd w:id="0"/>
+    </w:p>
+    <w:p>
+      <w:pPr>
+        <w:numPr>
+          <w:numId w:val="0"/>
+        </w:numPr>
+        <w:ind w:leftChars="0"/>
+        <w:rPr>
+          <w:rFonts w:hint="default"/>
+          <w:lang w:val="en-US" w:eastAsia="zh-CN"/>
+        </w:rPr>
+      </w:pPr>
+    </w:p>
+    <w:p>
+      <w:pPr>
+        <w:numPr>
+          <w:numId w:val="0"/>
+        </w:numPr>
+        <w:ind w:leftChars="0"/>
+        <w:rPr>
+          <w:rFonts w:hint="default"/>
+          <w:lang w:val="en-US" w:eastAsia="zh-CN"/>
+        </w:rPr>
+      </w:pPr>
+    </w:p>
+    <w:p>
+      <w:pPr>
+        <w:numPr>
+          <w:numId w:val="0"/>
+        </w:numPr>
+        <w:ind w:leftChars="0"/>
+        <w:rPr>
+          <w:rFonts w:hint="default"/>
+          <w:lang w:val="en-US" w:eastAsia="zh-CN"/>
+        </w:rPr>
+      </w:pPr>
+    </w:p>
+    <w:p>
+      <w:pPr>
+        <w:numPr>
+          <w:numId w:val="0"/>
+        </w:numPr>
+        <w:ind w:leftChars="0"/>
+        <w:rPr>
+          <w:rFonts w:hint="default"/>
+          <w:lang w:val="en-US" w:eastAsia="zh-CN"/>
+        </w:rPr>
+      </w:pPr>
+    </w:p>
+    <w:p>
+      <w:pPr>
+        <w:numPr>
+          <w:numId w:val="0"/>
+        </w:numPr>
+        <w:ind w:leftChars="0"/>
+        <w:rPr>
+          <w:rFonts w:hint="default"/>
+          <w:lang w:val="en-US" w:eastAsia="zh-CN"/>
+        </w:rPr>
+      </w:pPr>
+    </w:p>
+    <w:p>
+      <w:pPr>
+        <w:numPr>
+          <w:numId w:val="0"/>
+        </w:numPr>
+        <w:ind w:leftChars="0"/>
+        <w:rPr>
+          <w:rFonts w:hint="default"/>
+          <w:lang w:val="en-US" w:eastAsia="zh-CN"/>
+        </w:rPr>
+      </w:pPr>
+    </w:p>
+    <w:p>
+      <w:pPr>
+        <w:numPr>
+          <w:numId w:val="0"/>
+        </w:numPr>
+        <w:ind w:leftChars="0"/>
+        <w:rPr>
+          <w:rFonts w:hint="default"/>
+          <w:lang w:val="en-US" w:eastAsia="zh-CN"/>
+        </w:rPr>
+      </w:pPr>
+    </w:p>
+    <w:p>
+      <w:pPr>
+        <w:numPr>
+          <w:numId w:val="0"/>
+        </w:numPr>
+        <w:ind w:leftChars="0"/>
+        <w:rPr>
+          <w:rFonts w:hint="default"/>
+          <w:lang w:val="en-US" w:eastAsia="zh-CN"/>
+        </w:rPr>
+      </w:pPr>
+    </w:p>
+    <w:p>
+      <w:pPr>
+        <w:numPr>
+          <w:numId w:val="0"/>
+        </w:numPr>
+        <w:ind w:leftChars="0"/>
+        <w:rPr>
+          <w:rFonts w:hint="default"/>
+          <w:lang w:val="en-US" w:eastAsia="zh-CN"/>
+        </w:rPr>
+      </w:pPr>
+    </w:p>
+    <w:p>
+      <w:pPr>
+        <w:numPr>
+          <w:numId w:val="0"/>
+        </w:numPr>
+        <w:ind w:leftChars="0"/>
+        <w:rPr>
+          <w:rFonts w:hint="default"/>
+          <w:lang w:val="en-US" w:eastAsia="zh-CN"/>
+        </w:rPr>
+      </w:pPr>
+    </w:p>
+    <w:p>
+      <w:pPr>
+        <w:numPr>
+          <w:numId w:val="0"/>
+        </w:numPr>
+        <w:ind w:leftChars="0"/>
+        <w:rPr>
+          <w:rFonts w:hint="default"/>
+          <w:lang w:val="en-US" w:eastAsia="zh-CN"/>
+        </w:rPr>
+      </w:pPr>
+    </w:p>
+    <w:p>
+      <w:pPr>
+        <w:numPr>
+          <w:numId w:val="0"/>
+        </w:numPr>
+        <w:ind w:leftChars="0"/>
+        <w:rPr>
+          <w:rFonts w:hint="default"/>
+          <w:lang w:val="en-US" w:eastAsia="zh-CN"/>
+        </w:rPr>
+      </w:pPr>
+    </w:p>
+    <w:p>
+      <w:pPr>
+        <w:numPr>
+          <w:numId w:val="0"/>
+        </w:numPr>
+        <w:ind w:leftChars="0"/>
+        <w:rPr>
+          <w:rFonts w:hint="default"/>
+          <w:lang w:val="en-US" w:eastAsia="zh-CN"/>
+        </w:rPr>
+      </w:pPr>
+    </w:p>
+    <w:p>
+      <w:pPr>
+        <w:numPr>
+          <w:numId w:val="0"/>
+        </w:numPr>
+        <w:ind w:leftChars="0"/>
+        <w:rPr>
+          <w:rFonts w:hint="default"/>
+          <w:lang w:val="en-US" w:eastAsia="zh-CN"/>
+        </w:rPr>
+      </w:pPr>
+    </w:p>
+    <w:p>
+      <w:pPr>
+        <w:numPr>
+          <w:numId w:val="0"/>
+        </w:numPr>
+        <w:ind w:leftChars="0"/>
+        <w:rPr>
+          <w:rFonts w:hint="default"/>
+          <w:lang w:val="en-US" w:eastAsia="zh-CN"/>
+        </w:rPr>
+      </w:pPr>
+    </w:p>
+    <w:p>
+      <w:pPr>
+        <w:numPr>
+          <w:numId w:val="0"/>
+        </w:numPr>
+        <w:ind w:leftChars="0"/>
+        <w:rPr>
+          <w:rFonts w:hint="default"/>
+          <w:lang w:val="en-US" w:eastAsia="zh-CN"/>
+        </w:rPr>
+      </w:pPr>
+    </w:p>
+    <w:p>
+      <w:pPr>
+        <w:numPr>
+          <w:numId w:val="0"/>
+        </w:numPr>
+        <w:ind w:leftChars="0"/>
+        <w:rPr>
+          <w:rFonts w:hint="default"/>
+          <w:lang w:val="en-US" w:eastAsia="zh-CN"/>
+        </w:rPr>
+      </w:pPr>
+    </w:p>
+    <w:p>
+      <w:pPr>
+        <w:numPr>
+          <w:numId w:val="0"/>
+        </w:numPr>
+        <w:ind w:leftChars="0"/>
+        <w:rPr>
+          <w:rFonts w:hint="default"/>
+          <w:lang w:val="en-US" w:eastAsia="zh-CN"/>
+        </w:rPr>
+      </w:pPr>
+    </w:p>
+    <w:p>
+      <w:pPr>
+        <w:numPr>
+          <w:numId w:val="0"/>
+        </w:numPr>
+        <w:ind w:leftChars="0"/>
+        <w:rPr>
+          <w:rFonts w:hint="default"/>
+          <w:lang w:val="en-US" w:eastAsia="zh-CN"/>
+        </w:rPr>
+      </w:pPr>
+    </w:p>
+    <w:p>
+      <w:pPr>
+        <w:numPr>
+          <w:numId w:val="0"/>
+        </w:numPr>
+        <w:ind w:leftChars="0"/>
+        <w:rPr>
+          <w:rFonts w:hint="default"/>
+          <w:lang w:val="en-US" w:eastAsia="zh-CN"/>
+        </w:rPr>
+      </w:pPr>
+    </w:p>
+    <w:p>
+      <w:pPr>
+        <w:numPr>
+          <w:numId w:val="0"/>
+        </w:numPr>
+        <w:ind w:leftChars="0"/>
+        <w:rPr>
+          <w:rFonts w:hint="default"/>
+          <w:lang w:val="en-US" w:eastAsia="zh-CN"/>
+        </w:rPr>
+      </w:pPr>
+    </w:p>
+    <w:p>
+      <w:pPr>
+        <w:numPr>
+          <w:numId w:val="0"/>
+        </w:numPr>
+        <w:ind w:leftChars="0"/>
+        <w:rPr>
+          <w:rFonts w:hint="default"/>
+          <w:lang w:val="en-US" w:eastAsia="zh-CN"/>
+        </w:rPr>
+      </w:pPr>
+    </w:p>
+    <w:p>
+      <w:pPr>
+        <w:numPr>
+          <w:numId w:val="0"/>
+        </w:numPr>
+        <w:ind w:leftChars="0"/>
+        <w:rPr>
+          <w:rFonts w:hint="default"/>
+          <w:lang w:val="en-US" w:eastAsia="zh-CN"/>
+        </w:rPr>
+      </w:pPr>
+    </w:p>
+    <w:p>
+      <w:pPr>
+        <w:numPr>
+          <w:numId w:val="0"/>
+        </w:numPr>
+        <w:ind w:leftChars="0"/>
+        <w:rPr>
+          <w:rFonts w:hint="default"/>
+          <w:lang w:val="en-US" w:eastAsia="zh-CN"/>
+        </w:rPr>
+      </w:pPr>
+    </w:p>
+    <w:p>
+      <w:pPr>
+        <w:numPr>
+          <w:numId w:val="0"/>
+        </w:numPr>
+        <w:ind w:leftChars="0"/>
+        <w:rPr>
+          <w:rFonts w:hint="default"/>
+          <w:lang w:val="en-US" w:eastAsia="zh-CN"/>
+        </w:rPr>
+      </w:pPr>
+    </w:p>
+    <w:p>
+      <w:pPr>
+        <w:numPr>
+          <w:numId w:val="0"/>
+        </w:numPr>
+        <w:ind w:leftChars="0"/>
+        <w:rPr>
+          <w:rFonts w:hint="default"/>
+          <w:lang w:val="en-US" w:eastAsia="zh-CN"/>
+        </w:rPr>
+      </w:pPr>
+    </w:p>
+    <w:p>
+      <w:pPr>
+        <w:numPr>
+          <w:numId w:val="0"/>
+        </w:numPr>
+        <w:ind w:leftChars="0"/>
+        <w:rPr>
+          <w:rFonts w:hint="default"/>
+          <w:lang w:val="en-US" w:eastAsia="zh-CN"/>
+        </w:rPr>
+      </w:pPr>
+    </w:p>
+    <w:p>
+      <w:pPr>
+        <w:numPr>
+          <w:numId w:val="0"/>
+        </w:numPr>
+        <w:ind w:leftChars="0"/>
+        <w:rPr>
+          <w:rFonts w:hint="default"/>
+          <w:lang w:val="en-US" w:eastAsia="zh-CN"/>
+        </w:rPr>
+      </w:pPr>
+    </w:p>
+    <w:p>
+      <w:pPr>
+        <w:numPr>
+          <w:numId w:val="0"/>
+        </w:numPr>
+        <w:ind w:leftChars="0"/>
+        <w:rPr>
+          <w:rFonts w:hint="default"/>
+          <w:lang w:val="en-US" w:eastAsia="zh-CN"/>
+        </w:rPr>
+      </w:pPr>
+    </w:p>
+    <w:p>
+      <w:pPr>
+        <w:numPr>
+          <w:numId w:val="0"/>
+        </w:numPr>
+        <w:ind w:leftChars="0"/>
+        <w:rPr>
+          <w:rFonts w:hint="default"/>
+          <w:lang w:val="en-US" w:eastAsia="zh-CN"/>
+        </w:rPr>
+      </w:pPr>
+    </w:p>
+    <w:p>
+      <w:pPr>
+        <w:numPr>
+          <w:numId w:val="0"/>
+        </w:numPr>
+        <w:ind w:leftChars="0"/>
+        <w:rPr>
+          <w:rFonts w:hint="default"/>
+          <w:lang w:val="en-US" w:eastAsia="zh-CN"/>
+        </w:rPr>
+      </w:pPr>
+    </w:p>
+    <w:p>
+      <w:pPr>
+        <w:numPr>
+          <w:numId w:val="0"/>
+        </w:numPr>
+        <w:ind w:leftChars="0"/>
+        <w:rPr>
+          <w:rFonts w:hint="default"/>
+          <w:lang w:val="en-US" w:eastAsia="zh-CN"/>
+        </w:rPr>
+      </w:pPr>
+    </w:p>
+    <w:p>
+      <w:pPr>
+        <w:numPr>
+          <w:numId w:val="0"/>
+        </w:numPr>
+        <w:ind w:leftChars="0"/>
+        <w:rPr>
+          <w:rFonts w:hint="default"/>
+          <w:lang w:val="en-US" w:eastAsia="zh-CN"/>
+        </w:rPr>
+      </w:pPr>
+    </w:p>
+    <w:p>
+      <w:pPr>
+        <w:numPr>
+          <w:numId w:val="0"/>
+        </w:numPr>
+        <w:ind w:leftChars="0"/>
+        <w:rPr>
+          <w:rFonts w:hint="default"/>
+          <w:lang w:val="en-US" w:eastAsia="zh-CN"/>
+        </w:rPr>
+      </w:pPr>
+    </w:p>
+    <w:p>
+      <w:pPr>
+        <w:numPr>
+          <w:numId w:val="0"/>
+        </w:numPr>
+        <w:ind w:leftChars="0"/>
+        <w:rPr>
+          <w:rFonts w:hint="default"/>
+          <w:lang w:val="en-US" w:eastAsia="zh-CN"/>
+        </w:rPr>
+      </w:pPr>
+    </w:p>
+    <w:p>
+      <w:pPr>
+        <w:numPr>
+          <w:numId w:val="0"/>
+        </w:numPr>
+        <w:ind w:leftChars="0"/>
+        <w:rPr>
+          <w:rFonts w:hint="default"/>
+          <w:lang w:val="en-US" w:eastAsia="zh-CN"/>
+        </w:rPr>
+      </w:pPr>
     </w:p>
     <w:sectPr>
       <w:pgSz w:w="11906" w:h="16838"/>

--- a/排序面试题.docx
+++ b/排序面试题.docx
@@ -538,6 +538,7 @@
     <w:p>
       <w:pPr>
         <w:numPr>
+          <w:ilvl w:val="0"/>
           <w:numId w:val="0"/>
         </w:numPr>
         <w:ind w:leftChars="0"/>
@@ -1000,6 +1001,7 @@
     <w:p>
       <w:pPr>
         <w:numPr>
+          <w:ilvl w:val="0"/>
           <w:numId w:val="0"/>
         </w:numPr>
         <w:ind w:leftChars="0"/>
@@ -1019,6 +1021,7 @@
     <w:p>
       <w:pPr>
         <w:numPr>
+          <w:ilvl w:val="0"/>
           <w:numId w:val="0"/>
         </w:numPr>
         <w:ind w:leftChars="0"/>
@@ -1038,6 +1041,7 @@
     <w:p>
       <w:pPr>
         <w:numPr>
+          <w:ilvl w:val="0"/>
           <w:numId w:val="0"/>
         </w:numPr>
         <w:ind w:leftChars="0"/>
@@ -1057,6 +1061,7 @@
     <w:p>
       <w:pPr>
         <w:numPr>
+          <w:ilvl w:val="0"/>
           <w:numId w:val="0"/>
         </w:numPr>
         <w:ind w:leftChars="0"/>
@@ -1403,6 +1408,7 @@
     <w:p>
       <w:pPr>
         <w:numPr>
+          <w:ilvl w:val="0"/>
           <w:numId w:val="0"/>
         </w:numPr>
         <w:pBdr>
@@ -1425,6 +1431,7 @@
     <w:p>
       <w:pPr>
         <w:numPr>
+          <w:ilvl w:val="0"/>
           <w:numId w:val="0"/>
         </w:numPr>
         <w:ind w:leftChars="0"/>
@@ -1457,6 +1464,7 @@
     <w:p>
       <w:pPr>
         <w:numPr>
+          <w:ilvl w:val="0"/>
           <w:numId w:val="0"/>
         </w:numPr>
         <w:ind w:leftChars="0"/>
@@ -1476,6 +1484,7 @@
     <w:p>
       <w:pPr>
         <w:numPr>
+          <w:ilvl w:val="0"/>
           <w:numId w:val="0"/>
         </w:numPr>
         <w:ind w:leftChars="0"/>
@@ -1495,6 +1504,7 @@
     <w:p>
       <w:pPr>
         <w:numPr>
+          <w:ilvl w:val="0"/>
           <w:numId w:val="0"/>
         </w:numPr>
         <w:ind w:leftChars="0"/>
@@ -1514,6 +1524,7 @@
     <w:p>
       <w:pPr>
         <w:numPr>
+          <w:ilvl w:val="0"/>
           <w:numId w:val="0"/>
         </w:numPr>
         <w:ind w:leftChars="0"/>
@@ -1533,6 +1544,7 @@
     <w:p>
       <w:pPr>
         <w:numPr>
+          <w:ilvl w:val="0"/>
           <w:numId w:val="0"/>
         </w:numPr>
         <w:ind w:leftChars="0"/>
@@ -1879,6 +1891,7 @@
     <w:p>
       <w:pPr>
         <w:numPr>
+          <w:ilvl w:val="0"/>
           <w:numId w:val="0"/>
         </w:numPr>
         <w:ind w:leftChars="0"/>
@@ -1898,6 +1911,7 @@
     <w:p>
       <w:pPr>
         <w:numPr>
+          <w:ilvl w:val="0"/>
           <w:numId w:val="0"/>
         </w:numPr>
         <w:ind w:leftChars="0"/>
@@ -1917,6 +1931,7 @@
     <w:p>
       <w:pPr>
         <w:numPr>
+          <w:ilvl w:val="0"/>
           <w:numId w:val="0"/>
         </w:numPr>
         <w:ind w:leftChars="0"/>
@@ -1936,6 +1951,7 @@
     <w:p>
       <w:pPr>
         <w:numPr>
+          <w:ilvl w:val="0"/>
           <w:numId w:val="0"/>
         </w:numPr>
         <w:pBdr>
@@ -1958,6 +1974,7 @@
     <w:p>
       <w:pPr>
         <w:numPr>
+          <w:ilvl w:val="0"/>
           <w:numId w:val="0"/>
         </w:numPr>
         <w:ind w:leftChars="0"/>
@@ -1990,6 +2007,7 @@
     <w:p>
       <w:pPr>
         <w:numPr>
+          <w:ilvl w:val="0"/>
           <w:numId w:val="0"/>
         </w:numPr>
         <w:ind w:leftChars="0"/>
@@ -2009,6 +2027,7 @@
     <w:p>
       <w:pPr>
         <w:numPr>
+          <w:ilvl w:val="0"/>
           <w:numId w:val="0"/>
         </w:numPr>
         <w:ind w:leftChars="0"/>
@@ -2028,6 +2047,7 @@
     <w:p>
       <w:pPr>
         <w:numPr>
+          <w:ilvl w:val="0"/>
           <w:numId w:val="0"/>
         </w:numPr>
         <w:ind w:leftChars="0"/>
@@ -2047,6 +2067,7 @@
     <w:p>
       <w:pPr>
         <w:numPr>
+          <w:ilvl w:val="0"/>
           <w:numId w:val="0"/>
         </w:numPr>
         <w:ind w:leftChars="0"/>
@@ -2393,6 +2414,7 @@
     <w:p>
       <w:pPr>
         <w:numPr>
+          <w:ilvl w:val="0"/>
           <w:numId w:val="0"/>
         </w:numPr>
         <w:pBdr>
@@ -2415,6 +2437,7 @@
     <w:p>
       <w:pPr>
         <w:numPr>
+          <w:ilvl w:val="0"/>
           <w:numId w:val="0"/>
         </w:numPr>
         <w:ind w:leftChars="0"/>
@@ -2447,6 +2470,7 @@
     <w:p>
       <w:pPr>
         <w:numPr>
+          <w:ilvl w:val="0"/>
           <w:numId w:val="0"/>
         </w:numPr>
         <w:ind w:leftChars="0"/>
@@ -2466,6 +2490,7 @@
     <w:p>
       <w:pPr>
         <w:numPr>
+          <w:ilvl w:val="0"/>
           <w:numId w:val="0"/>
         </w:numPr>
         <w:ind w:leftChars="0"/>
@@ -2485,6 +2510,7 @@
     <w:p>
       <w:pPr>
         <w:numPr>
+          <w:ilvl w:val="0"/>
           <w:numId w:val="0"/>
         </w:numPr>
         <w:ind w:leftChars="0"/>
@@ -2504,6 +2530,7 @@
     <w:p>
       <w:pPr>
         <w:numPr>
+          <w:ilvl w:val="0"/>
           <w:numId w:val="0"/>
         </w:numPr>
         <w:ind w:leftChars="0"/>
@@ -2523,6 +2550,7 @@
     <w:p>
       <w:pPr>
         <w:numPr>
+          <w:ilvl w:val="0"/>
           <w:numId w:val="0"/>
         </w:numPr>
         <w:ind w:leftChars="0"/>
@@ -2869,6 +2897,7 @@
     <w:p>
       <w:pPr>
         <w:numPr>
+          <w:ilvl w:val="0"/>
           <w:numId w:val="0"/>
         </w:numPr>
         <w:pBdr>
@@ -2891,6 +2920,7 @@
     <w:p>
       <w:pPr>
         <w:numPr>
+          <w:ilvl w:val="0"/>
           <w:numId w:val="0"/>
         </w:numPr>
         <w:ind w:leftChars="0"/>
@@ -2923,6 +2953,548 @@
     <w:p>
       <w:pPr>
         <w:numPr>
+          <w:ilvl w:val="0"/>
+          <w:numId w:val="0"/>
+        </w:numPr>
+        <w:ind w:leftChars="0"/>
+        <w:rPr>
+          <w:rFonts w:hint="eastAsia"/>
+          <w:lang w:val="en-US" w:eastAsia="zh-CN"/>
+        </w:rPr>
+      </w:pPr>
+      <w:r>
+        <w:rPr>
+          <w:rFonts w:hint="eastAsia"/>
+          <w:lang w:val="en-US" w:eastAsia="zh-CN"/>
+        </w:rPr>
+        <w:t>基本思想：将所有待比较正整数统一为同样长度的位数，不够补0，将整数按位数切割不同的数字，然后对每个数字分别比较。</w:t>
+      </w:r>
+    </w:p>
+    <w:p>
+      <w:pPr>
+        <w:numPr>
+          <w:ilvl w:val="0"/>
+          <w:numId w:val="0"/>
+        </w:numPr>
+        <w:ind w:leftChars="0"/>
+        <w:rPr>
+          <w:rFonts w:hint="eastAsia"/>
+          <w:lang w:val="en-US" w:eastAsia="zh-CN"/>
+        </w:rPr>
+      </w:pPr>
+      <w:r>
+        <w:rPr>
+          <w:rFonts w:hint="eastAsia"/>
+          <w:lang w:val="en-US" w:eastAsia="zh-CN"/>
+        </w:rPr>
+        <w:t>两种方法，一种是MSD从高位到低位，另一种则是LSD从低位到高位，一般是MSD，比较适用于位数多情况。</w:t>
+      </w:r>
+    </w:p>
+    <w:p>
+      <w:pPr>
+        <w:numPr>
+          <w:ilvl w:val="0"/>
+          <w:numId w:val="0"/>
+        </w:numPr>
+        <w:ind w:leftChars="0"/>
+        <w:rPr>
+          <w:rFonts w:hint="eastAsia"/>
+          <w:lang w:val="en-US" w:eastAsia="zh-CN"/>
+        </w:rPr>
+      </w:pPr>
+      <w:r>
+        <w:rPr>
+          <w:rFonts w:hint="eastAsia"/>
+          <w:lang w:val="en-US" w:eastAsia="zh-CN"/>
+        </w:rPr>
+        <w:t>①取得数组中最大数，并取得位数</w:t>
+      </w:r>
+    </w:p>
+    <w:p>
+      <w:pPr>
+        <w:numPr>
+          <w:ilvl w:val="0"/>
+          <w:numId w:val="0"/>
+        </w:numPr>
+        <w:ind w:leftChars="0"/>
+        <w:rPr>
+          <w:rFonts w:hint="eastAsia"/>
+          <w:lang w:val="en-US" w:eastAsia="zh-CN"/>
+        </w:rPr>
+      </w:pPr>
+      <w:r>
+        <w:rPr>
+          <w:rFonts w:hint="eastAsia"/>
+          <w:lang w:val="en-US" w:eastAsia="zh-CN"/>
+        </w:rPr>
+        <w:t>②arr为原始数组，从高位开始取每个位组成radix数组</w:t>
+      </w:r>
+    </w:p>
+    <w:p>
+      <w:pPr>
+        <w:numPr>
+          <w:ilvl w:val="0"/>
+          <w:numId w:val="0"/>
+        </w:numPr>
+        <w:ind w:leftChars="0"/>
+        <w:rPr>
+          <w:rFonts w:hint="eastAsia"/>
+          <w:lang w:val="en-US" w:eastAsia="zh-CN"/>
+        </w:rPr>
+      </w:pPr>
+      <w:r>
+        <w:rPr>
+          <w:rFonts w:hint="eastAsia"/>
+          <w:lang w:val="en-US" w:eastAsia="zh-CN"/>
+        </w:rPr>
+        <w:t>③按当前顺序取出（此时有一定顺序了）</w:t>
+      </w:r>
+    </w:p>
+    <w:p>
+      <w:pPr>
+        <w:numPr>
+          <w:ilvl w:val="0"/>
+          <w:numId w:val="0"/>
+        </w:numPr>
+        <w:ind w:leftChars="0"/>
+        <w:rPr>
+          <w:rFonts w:hint="eastAsia"/>
+          <w:lang w:val="en-US" w:eastAsia="zh-CN"/>
+        </w:rPr>
+      </w:pPr>
+      <w:r>
+        <w:rPr>
+          <w:rFonts w:hint="eastAsia"/>
+          <w:lang w:val="en-US" w:eastAsia="zh-CN"/>
+        </w:rPr>
+        <w:t>④下一位比较，重复上述过程</w:t>
+      </w:r>
+    </w:p>
+    <w:p>
+      <w:pPr>
+        <w:numPr>
+          <w:ilvl w:val="0"/>
+          <w:numId w:val="0"/>
+        </w:numPr>
+        <w:ind w:leftChars="0"/>
+        <w:rPr>
+          <w:rFonts w:hint="eastAsia"/>
+          <w:lang w:val="en-US" w:eastAsia="zh-CN"/>
+        </w:rPr>
+      </w:pPr>
+      <w:r>
+        <w:rPr>
+          <w:rFonts w:hint="eastAsia"/>
+          <w:lang w:val="en-US" w:eastAsia="zh-CN"/>
+        </w:rPr>
+        <w:t>注意：这里并不是基于比较的，而是有分桶（hash）的策略</w:t>
+      </w:r>
+    </w:p>
+    <w:tbl>
+      <w:tblPr>
+        <w:tblStyle w:val="3"/>
+        <w:tblW w:w="8519" w:type="dxa"/>
+        <w:tblInd w:w="0" w:type="dxa"/>
+        <w:tblBorders>
+          <w:top w:val="single" w:color="auto" w:sz="4" w:space="0"/>
+          <w:left w:val="single" w:color="auto" w:sz="4" w:space="0"/>
+          <w:bottom w:val="single" w:color="auto" w:sz="4" w:space="0"/>
+          <w:right w:val="single" w:color="auto" w:sz="4" w:space="0"/>
+          <w:insideH w:val="single" w:color="auto" w:sz="4" w:space="0"/>
+          <w:insideV w:val="single" w:color="auto" w:sz="4" w:space="0"/>
+        </w:tblBorders>
+        <w:tblLayout w:type="fixed"/>
+        <w:tblCellMar>
+          <w:top w:w="0" w:type="dxa"/>
+          <w:left w:w="108" w:type="dxa"/>
+          <w:bottom w:w="0" w:type="dxa"/>
+          <w:right w:w="108" w:type="dxa"/>
+        </w:tblCellMar>
+      </w:tblPr>
+      <w:tblGrid>
+        <w:gridCol w:w="1705"/>
+        <w:gridCol w:w="1705"/>
+        <w:gridCol w:w="1706"/>
+        <w:gridCol w:w="1706"/>
+        <w:gridCol w:w="1697"/>
+      </w:tblGrid>
+      <w:tr>
+        <w:tblPrEx>
+          <w:tblBorders>
+            <w:top w:val="single" w:color="auto" w:sz="4" w:space="0"/>
+            <w:left w:val="single" w:color="auto" w:sz="4" w:space="0"/>
+            <w:bottom w:val="single" w:color="auto" w:sz="4" w:space="0"/>
+            <w:right w:val="single" w:color="auto" w:sz="4" w:space="0"/>
+            <w:insideH w:val="single" w:color="auto" w:sz="4" w:space="0"/>
+            <w:insideV w:val="single" w:color="auto" w:sz="4" w:space="0"/>
+          </w:tblBorders>
+          <w:tblLayout w:type="fixed"/>
+          <w:tblCellMar>
+            <w:top w:w="0" w:type="dxa"/>
+            <w:left w:w="108" w:type="dxa"/>
+            <w:bottom w:w="0" w:type="dxa"/>
+            <w:right w:w="108" w:type="dxa"/>
+          </w:tblCellMar>
+        </w:tblPrEx>
+        <w:tc>
+          <w:tcPr>
+            <w:tcW w:w="1705" w:type="dxa"/>
+          </w:tcPr>
+          <w:p>
+            <w:pPr>
+              <w:numPr>
+                <w:ilvl w:val="0"/>
+                <w:numId w:val="0"/>
+              </w:numPr>
+              <w:rPr>
+                <w:rFonts w:hint="default"/>
+                <w:vertAlign w:val="baseline"/>
+                <w:lang w:val="en-US" w:eastAsia="zh-CN"/>
+              </w:rPr>
+            </w:pPr>
+            <w:r>
+              <w:rPr>
+                <w:rFonts w:hint="eastAsia"/>
+                <w:vertAlign w:val="baseline"/>
+                <w:lang w:val="en-US" w:eastAsia="zh-CN"/>
+              </w:rPr>
+              <w:t>平均时间复杂度</w:t>
+            </w:r>
+          </w:p>
+        </w:tc>
+        <w:tc>
+          <w:tcPr>
+            <w:tcW w:w="1705" w:type="dxa"/>
+          </w:tcPr>
+          <w:p>
+            <w:pPr>
+              <w:numPr>
+                <w:ilvl w:val="0"/>
+                <w:numId w:val="0"/>
+              </w:numPr>
+              <w:rPr>
+                <w:rFonts w:hint="default"/>
+                <w:vertAlign w:val="baseline"/>
+                <w:lang w:val="en-US" w:eastAsia="zh-CN"/>
+              </w:rPr>
+            </w:pPr>
+            <w:r>
+              <w:rPr>
+                <w:rFonts w:hint="eastAsia"/>
+                <w:vertAlign w:val="baseline"/>
+                <w:lang w:val="en-US" w:eastAsia="zh-CN"/>
+              </w:rPr>
+              <w:t>最好情况</w:t>
+            </w:r>
+          </w:p>
+        </w:tc>
+        <w:tc>
+          <w:tcPr>
+            <w:tcW w:w="1706" w:type="dxa"/>
+          </w:tcPr>
+          <w:p>
+            <w:pPr>
+              <w:numPr>
+                <w:ilvl w:val="0"/>
+                <w:numId w:val="0"/>
+              </w:numPr>
+              <w:rPr>
+                <w:rFonts w:hint="default"/>
+                <w:vertAlign w:val="baseline"/>
+                <w:lang w:val="en-US" w:eastAsia="zh-CN"/>
+              </w:rPr>
+            </w:pPr>
+            <w:r>
+              <w:rPr>
+                <w:rFonts w:hint="eastAsia"/>
+                <w:vertAlign w:val="baseline"/>
+                <w:lang w:val="en-US" w:eastAsia="zh-CN"/>
+              </w:rPr>
+              <w:t>最坏情况</w:t>
+            </w:r>
+          </w:p>
+        </w:tc>
+        <w:tc>
+          <w:tcPr>
+            <w:tcW w:w="1706" w:type="dxa"/>
+          </w:tcPr>
+          <w:p>
+            <w:pPr>
+              <w:numPr>
+                <w:ilvl w:val="0"/>
+                <w:numId w:val="0"/>
+              </w:numPr>
+              <w:rPr>
+                <w:rFonts w:hint="default"/>
+                <w:vertAlign w:val="baseline"/>
+                <w:lang w:val="en-US" w:eastAsia="zh-CN"/>
+              </w:rPr>
+            </w:pPr>
+            <w:r>
+              <w:rPr>
+                <w:rFonts w:hint="eastAsia"/>
+                <w:vertAlign w:val="baseline"/>
+                <w:lang w:val="en-US" w:eastAsia="zh-CN"/>
+              </w:rPr>
+              <w:t>空间复杂度</w:t>
+            </w:r>
+          </w:p>
+        </w:tc>
+        <w:tc>
+          <w:tcPr>
+            <w:tcW w:w="1697" w:type="dxa"/>
+          </w:tcPr>
+          <w:p>
+            <w:pPr>
+              <w:numPr>
+                <w:ilvl w:val="0"/>
+                <w:numId w:val="0"/>
+              </w:numPr>
+              <w:rPr>
+                <w:rFonts w:hint="default"/>
+                <w:vertAlign w:val="baseline"/>
+                <w:lang w:val="en-US" w:eastAsia="zh-CN"/>
+              </w:rPr>
+            </w:pPr>
+            <w:r>
+              <w:rPr>
+                <w:rFonts w:hint="eastAsia"/>
+                <w:vertAlign w:val="baseline"/>
+                <w:lang w:val="en-US" w:eastAsia="zh-CN"/>
+              </w:rPr>
+              <w:t>稳定</w:t>
+            </w:r>
+          </w:p>
+        </w:tc>
+      </w:tr>
+      <w:tr>
+        <w:tblPrEx>
+          <w:tblBorders>
+            <w:top w:val="single" w:color="auto" w:sz="4" w:space="0"/>
+            <w:left w:val="single" w:color="auto" w:sz="4" w:space="0"/>
+            <w:bottom w:val="single" w:color="auto" w:sz="4" w:space="0"/>
+            <w:right w:val="single" w:color="auto" w:sz="4" w:space="0"/>
+            <w:insideH w:val="single" w:color="auto" w:sz="4" w:space="0"/>
+            <w:insideV w:val="single" w:color="auto" w:sz="4" w:space="0"/>
+          </w:tblBorders>
+          <w:tblLayout w:type="fixed"/>
+          <w:tblCellMar>
+            <w:top w:w="0" w:type="dxa"/>
+            <w:left w:w="108" w:type="dxa"/>
+            <w:bottom w:w="0" w:type="dxa"/>
+            <w:right w:w="108" w:type="dxa"/>
+          </w:tblCellMar>
+        </w:tblPrEx>
+        <w:tc>
+          <w:tcPr>
+            <w:tcW w:w="1705" w:type="dxa"/>
+          </w:tcPr>
+          <w:p>
+            <w:pPr>
+              <w:numPr>
+                <w:ilvl w:val="0"/>
+                <w:numId w:val="0"/>
+              </w:numPr>
+              <w:rPr>
+                <w:rFonts w:hint="default"/>
+                <w:vertAlign w:val="baseline"/>
+                <w:lang w:val="en-US" w:eastAsia="zh-CN"/>
+              </w:rPr>
+            </w:pPr>
+            <w:r>
+              <w:rPr>
+                <w:rFonts w:hint="eastAsia"/>
+                <w:vertAlign w:val="baseline"/>
+                <w:lang w:val="en-US" w:eastAsia="zh-CN"/>
+              </w:rPr>
+              <w:t>O(d*(n+k))</w:t>
+            </w:r>
+          </w:p>
+        </w:tc>
+        <w:tc>
+          <w:tcPr>
+            <w:tcW w:w="1705" w:type="dxa"/>
+          </w:tcPr>
+          <w:p>
+            <w:pPr>
+              <w:numPr>
+                <w:ilvl w:val="0"/>
+                <w:numId w:val="0"/>
+              </w:numPr>
+              <w:rPr>
+                <w:rFonts w:hint="default"/>
+                <w:vertAlign w:val="baseline"/>
+                <w:lang w:val="en-US" w:eastAsia="zh-CN"/>
+              </w:rPr>
+            </w:pPr>
+            <w:r>
+              <w:rPr>
+                <w:rFonts w:hint="eastAsia"/>
+                <w:vertAlign w:val="baseline"/>
+                <w:lang w:val="en-US" w:eastAsia="zh-CN"/>
+              </w:rPr>
+              <w:t>O(d*(n+k))</w:t>
+            </w:r>
+          </w:p>
+        </w:tc>
+        <w:tc>
+          <w:tcPr>
+            <w:tcW w:w="1706" w:type="dxa"/>
+          </w:tcPr>
+          <w:p>
+            <w:pPr>
+              <w:numPr>
+                <w:ilvl w:val="0"/>
+                <w:numId w:val="0"/>
+              </w:numPr>
+              <w:rPr>
+                <w:rFonts w:hint="default"/>
+                <w:vertAlign w:val="baseline"/>
+                <w:lang w:val="en-US" w:eastAsia="zh-CN"/>
+              </w:rPr>
+            </w:pPr>
+            <w:r>
+              <w:rPr>
+                <w:rFonts w:hint="eastAsia"/>
+                <w:vertAlign w:val="baseline"/>
+                <w:lang w:val="en-US" w:eastAsia="zh-CN"/>
+              </w:rPr>
+              <w:t>O(d*(n+k))</w:t>
+            </w:r>
+          </w:p>
+        </w:tc>
+        <w:tc>
+          <w:tcPr>
+            <w:tcW w:w="1706" w:type="dxa"/>
+          </w:tcPr>
+          <w:p>
+            <w:pPr>
+              <w:numPr>
+                <w:ilvl w:val="0"/>
+                <w:numId w:val="0"/>
+              </w:numPr>
+              <w:rPr>
+                <w:rFonts w:hint="default"/>
+                <w:vertAlign w:val="baseline"/>
+                <w:lang w:val="en-US" w:eastAsia="zh-CN"/>
+              </w:rPr>
+            </w:pPr>
+            <w:r>
+              <w:rPr>
+                <w:rFonts w:hint="eastAsia"/>
+                <w:vertAlign w:val="baseline"/>
+                <w:lang w:val="en-US" w:eastAsia="zh-CN"/>
+              </w:rPr>
+              <w:t>O(n+k)</w:t>
+            </w:r>
+          </w:p>
+        </w:tc>
+        <w:tc>
+          <w:tcPr>
+            <w:tcW w:w="1697" w:type="dxa"/>
+          </w:tcPr>
+          <w:p>
+            <w:pPr>
+              <w:numPr>
+                <w:ilvl w:val="0"/>
+                <w:numId w:val="0"/>
+              </w:numPr>
+              <w:rPr>
+                <w:rFonts w:hint="default"/>
+                <w:vertAlign w:val="baseline"/>
+                <w:lang w:val="en-US" w:eastAsia="zh-CN"/>
+              </w:rPr>
+            </w:pPr>
+            <w:r>
+              <w:rPr>
+                <w:rFonts w:hint="eastAsia"/>
+                <w:vertAlign w:val="baseline"/>
+                <w:lang w:val="en-US" w:eastAsia="zh-CN"/>
+              </w:rPr>
+              <w:t>是</w:t>
+            </w:r>
+          </w:p>
+        </w:tc>
+      </w:tr>
+    </w:tbl>
+    <w:p>
+      <w:pPr>
+        <w:numPr>
+          <w:ilvl w:val="0"/>
+          <w:numId w:val="0"/>
+        </w:numPr>
+        <w:pBdr>
+          <w:bottom w:val="double" w:color="auto" w:sz="4" w:space="0"/>
+        </w:pBdr>
+        <w:ind w:leftChars="0"/>
+        <w:rPr>
+          <w:rFonts w:hint="eastAsia"/>
+          <w:lang w:val="en-US" w:eastAsia="zh-CN"/>
+        </w:rPr>
+      </w:pPr>
+      <w:r>
+        <w:rPr>
+          <w:rFonts w:hint="eastAsia"/>
+          <w:lang w:val="en-US" w:eastAsia="zh-CN"/>
+        </w:rPr>
+        <w:t>注意：d肯定是位数，n是元素数，而k指的是桶的个数，正常来说桶应该是10个，但是可能因为数据少，并没有全部占起来，那么经过一次分桶后从桶中串数的时候就不会遍历那个空桶了。</w:t>
+      </w:r>
+    </w:p>
+    <w:p>
+      <w:pPr>
+        <w:numPr>
+          <w:ilvl w:val="0"/>
+          <w:numId w:val="0"/>
+        </w:numPr>
+        <w:ind w:leftChars="0"/>
+        <w:rPr>
+          <w:rFonts w:hint="eastAsia"/>
+          <w:lang w:val="en-US" w:eastAsia="zh-CN"/>
+        </w:rPr>
+      </w:pPr>
+    </w:p>
+    <w:p>
+      <w:pPr>
+        <w:numPr>
+          <w:ilvl w:val="0"/>
+          <w:numId w:val="1"/>
+        </w:numPr>
+        <w:ind w:left="0" w:leftChars="0" w:firstLine="0" w:firstLineChars="0"/>
+        <w:rPr>
+          <w:rFonts w:hint="eastAsia"/>
+          <w:lang w:val="en-US" w:eastAsia="zh-CN"/>
+        </w:rPr>
+      </w:pPr>
+      <w:r>
+        <w:rPr>
+          <w:rFonts w:hint="eastAsia"/>
+          <w:lang w:val="en-US" w:eastAsia="zh-CN"/>
+        </w:rPr>
+        <w:t>计数排序（counting sort）的原理与实现？</w:t>
+      </w:r>
+    </w:p>
+    <w:p>
+      <w:pPr>
+        <w:numPr>
+          <w:numId w:val="0"/>
+        </w:numPr>
+        <w:ind w:leftChars="0"/>
+        <w:rPr>
+          <w:rFonts w:hint="eastAsia"/>
+          <w:lang w:val="en-US" w:eastAsia="zh-CN"/>
+        </w:rPr>
+      </w:pPr>
+      <w:r>
+        <w:rPr>
+          <w:rFonts w:hint="eastAsia"/>
+          <w:lang w:val="en-US" w:eastAsia="zh-CN"/>
+        </w:rPr>
+        <w:t>基本原理：三次扫描即可</w:t>
+      </w:r>
+    </w:p>
+    <w:p>
+      <w:pPr>
+        <w:numPr>
           <w:numId w:val="0"/>
         </w:numPr>
         <w:ind w:leftChars="0"/>
@@ -2931,12 +3503,970 @@
           <w:lang w:val="en-US" w:eastAsia="zh-CN"/>
         </w:rPr>
       </w:pPr>
+      <w:r>
+        <w:rPr>
+          <w:rFonts w:hint="eastAsia"/>
+          <w:lang w:val="en-US" w:eastAsia="zh-CN"/>
+        </w:rPr>
+        <w:t>①第一次扫描得到最大值最小值，开一个max-min+1长度的数组</w:t>
+      </w:r>
+    </w:p>
+    <w:p>
+      <w:pPr>
+        <w:numPr>
+          <w:numId w:val="0"/>
+        </w:numPr>
+        <w:ind w:leftChars="0"/>
+        <w:rPr>
+          <w:rFonts w:hint="eastAsia"/>
+          <w:lang w:val="en-US" w:eastAsia="zh-CN"/>
+        </w:rPr>
+      </w:pPr>
+      <w:r>
+        <w:rPr>
+          <w:rFonts w:hint="eastAsia"/>
+          <w:lang w:val="en-US" w:eastAsia="zh-CN"/>
+        </w:rPr>
+        <w:t>②把arr中元素分配进数组，索引=value-min，值=频率</w:t>
+      </w:r>
+    </w:p>
+    <w:p>
+      <w:pPr>
+        <w:numPr>
+          <w:numId w:val="0"/>
+        </w:numPr>
+        <w:ind w:leftChars="0"/>
+        <w:rPr>
+          <w:rFonts w:hint="eastAsia"/>
+          <w:lang w:val="en-US" w:eastAsia="zh-CN"/>
+        </w:rPr>
+      </w:pPr>
+      <w:r>
+        <w:rPr>
+          <w:rFonts w:hint="eastAsia"/>
+          <w:lang w:val="en-US" w:eastAsia="zh-CN"/>
+        </w:rPr>
+        <w:t>③再扫描一次，读取数组中的数据，值=索引+min</w:t>
+      </w:r>
+    </w:p>
+    <w:p>
+      <w:pPr>
+        <w:numPr>
+          <w:numId w:val="0"/>
+        </w:numPr>
+        <w:ind w:leftChars="0"/>
+        <w:rPr>
+          <w:rFonts w:hint="eastAsia"/>
+          <w:lang w:val="en-US" w:eastAsia="zh-CN"/>
+        </w:rPr>
+      </w:pPr>
+      <w:r>
+        <w:rPr>
+          <w:rFonts w:hint="eastAsia"/>
+          <w:lang w:val="en-US" w:eastAsia="zh-CN"/>
+        </w:rPr>
+        <w:t>其实也是分桶的意思，只不过每个桶只代表一个元素或者相同值得元素</w:t>
+      </w:r>
+    </w:p>
+    <w:tbl>
+      <w:tblPr>
+        <w:tblStyle w:val="3"/>
+        <w:tblW w:w="8519" w:type="dxa"/>
+        <w:tblInd w:w="0" w:type="dxa"/>
+        <w:tblBorders>
+          <w:top w:val="single" w:color="auto" w:sz="4" w:space="0"/>
+          <w:left w:val="single" w:color="auto" w:sz="4" w:space="0"/>
+          <w:bottom w:val="single" w:color="auto" w:sz="4" w:space="0"/>
+          <w:right w:val="single" w:color="auto" w:sz="4" w:space="0"/>
+          <w:insideH w:val="single" w:color="auto" w:sz="4" w:space="0"/>
+          <w:insideV w:val="single" w:color="auto" w:sz="4" w:space="0"/>
+        </w:tblBorders>
+        <w:tblLayout w:type="fixed"/>
+        <w:tblCellMar>
+          <w:top w:w="0" w:type="dxa"/>
+          <w:left w:w="108" w:type="dxa"/>
+          <w:bottom w:w="0" w:type="dxa"/>
+          <w:right w:w="108" w:type="dxa"/>
+        </w:tblCellMar>
+      </w:tblPr>
+      <w:tblGrid>
+        <w:gridCol w:w="1705"/>
+        <w:gridCol w:w="1705"/>
+        <w:gridCol w:w="1706"/>
+        <w:gridCol w:w="1706"/>
+        <w:gridCol w:w="1697"/>
+      </w:tblGrid>
+      <w:tr>
+        <w:tblPrEx>
+          <w:tblBorders>
+            <w:top w:val="single" w:color="auto" w:sz="4" w:space="0"/>
+            <w:left w:val="single" w:color="auto" w:sz="4" w:space="0"/>
+            <w:bottom w:val="single" w:color="auto" w:sz="4" w:space="0"/>
+            <w:right w:val="single" w:color="auto" w:sz="4" w:space="0"/>
+            <w:insideH w:val="single" w:color="auto" w:sz="4" w:space="0"/>
+            <w:insideV w:val="single" w:color="auto" w:sz="4" w:space="0"/>
+          </w:tblBorders>
+          <w:tblLayout w:type="fixed"/>
+          <w:tblCellMar>
+            <w:top w:w="0" w:type="dxa"/>
+            <w:left w:w="108" w:type="dxa"/>
+            <w:bottom w:w="0" w:type="dxa"/>
+            <w:right w:w="108" w:type="dxa"/>
+          </w:tblCellMar>
+        </w:tblPrEx>
+        <w:tc>
+          <w:tcPr>
+            <w:tcW w:w="1705" w:type="dxa"/>
+          </w:tcPr>
+          <w:p>
+            <w:pPr>
+              <w:numPr>
+                <w:ilvl w:val="0"/>
+                <w:numId w:val="0"/>
+              </w:numPr>
+              <w:rPr>
+                <w:rFonts w:hint="default"/>
+                <w:vertAlign w:val="baseline"/>
+                <w:lang w:val="en-US" w:eastAsia="zh-CN"/>
+              </w:rPr>
+            </w:pPr>
+            <w:r>
+              <w:rPr>
+                <w:rFonts w:hint="eastAsia"/>
+                <w:vertAlign w:val="baseline"/>
+                <w:lang w:val="en-US" w:eastAsia="zh-CN"/>
+              </w:rPr>
+              <w:t>平均时间复杂度</w:t>
+            </w:r>
+          </w:p>
+        </w:tc>
+        <w:tc>
+          <w:tcPr>
+            <w:tcW w:w="1705" w:type="dxa"/>
+          </w:tcPr>
+          <w:p>
+            <w:pPr>
+              <w:numPr>
+                <w:ilvl w:val="0"/>
+                <w:numId w:val="0"/>
+              </w:numPr>
+              <w:rPr>
+                <w:rFonts w:hint="default"/>
+                <w:vertAlign w:val="baseline"/>
+                <w:lang w:val="en-US" w:eastAsia="zh-CN"/>
+              </w:rPr>
+            </w:pPr>
+            <w:r>
+              <w:rPr>
+                <w:rFonts w:hint="eastAsia"/>
+                <w:vertAlign w:val="baseline"/>
+                <w:lang w:val="en-US" w:eastAsia="zh-CN"/>
+              </w:rPr>
+              <w:t>最好情况</w:t>
+            </w:r>
+          </w:p>
+        </w:tc>
+        <w:tc>
+          <w:tcPr>
+            <w:tcW w:w="1706" w:type="dxa"/>
+          </w:tcPr>
+          <w:p>
+            <w:pPr>
+              <w:numPr>
+                <w:ilvl w:val="0"/>
+                <w:numId w:val="0"/>
+              </w:numPr>
+              <w:rPr>
+                <w:rFonts w:hint="default"/>
+                <w:vertAlign w:val="baseline"/>
+                <w:lang w:val="en-US" w:eastAsia="zh-CN"/>
+              </w:rPr>
+            </w:pPr>
+            <w:r>
+              <w:rPr>
+                <w:rFonts w:hint="eastAsia"/>
+                <w:vertAlign w:val="baseline"/>
+                <w:lang w:val="en-US" w:eastAsia="zh-CN"/>
+              </w:rPr>
+              <w:t>最坏情况</w:t>
+            </w:r>
+          </w:p>
+        </w:tc>
+        <w:tc>
+          <w:tcPr>
+            <w:tcW w:w="1706" w:type="dxa"/>
+          </w:tcPr>
+          <w:p>
+            <w:pPr>
+              <w:numPr>
+                <w:ilvl w:val="0"/>
+                <w:numId w:val="0"/>
+              </w:numPr>
+              <w:rPr>
+                <w:rFonts w:hint="default"/>
+                <w:vertAlign w:val="baseline"/>
+                <w:lang w:val="en-US" w:eastAsia="zh-CN"/>
+              </w:rPr>
+            </w:pPr>
+            <w:r>
+              <w:rPr>
+                <w:rFonts w:hint="eastAsia"/>
+                <w:vertAlign w:val="baseline"/>
+                <w:lang w:val="en-US" w:eastAsia="zh-CN"/>
+              </w:rPr>
+              <w:t>空间复杂度</w:t>
+            </w:r>
+          </w:p>
+        </w:tc>
+        <w:tc>
+          <w:tcPr>
+            <w:tcW w:w="1697" w:type="dxa"/>
+          </w:tcPr>
+          <w:p>
+            <w:pPr>
+              <w:numPr>
+                <w:ilvl w:val="0"/>
+                <w:numId w:val="0"/>
+              </w:numPr>
+              <w:rPr>
+                <w:rFonts w:hint="default"/>
+                <w:vertAlign w:val="baseline"/>
+                <w:lang w:val="en-US" w:eastAsia="zh-CN"/>
+              </w:rPr>
+            </w:pPr>
+            <w:r>
+              <w:rPr>
+                <w:rFonts w:hint="eastAsia"/>
+                <w:vertAlign w:val="baseline"/>
+                <w:lang w:val="en-US" w:eastAsia="zh-CN"/>
+              </w:rPr>
+              <w:t>稳定</w:t>
+            </w:r>
+          </w:p>
+        </w:tc>
+      </w:tr>
+      <w:tr>
+        <w:tblPrEx>
+          <w:tblBorders>
+            <w:top w:val="single" w:color="auto" w:sz="4" w:space="0"/>
+            <w:left w:val="single" w:color="auto" w:sz="4" w:space="0"/>
+            <w:bottom w:val="single" w:color="auto" w:sz="4" w:space="0"/>
+            <w:right w:val="single" w:color="auto" w:sz="4" w:space="0"/>
+            <w:insideH w:val="single" w:color="auto" w:sz="4" w:space="0"/>
+            <w:insideV w:val="single" w:color="auto" w:sz="4" w:space="0"/>
+          </w:tblBorders>
+          <w:tblLayout w:type="fixed"/>
+          <w:tblCellMar>
+            <w:top w:w="0" w:type="dxa"/>
+            <w:left w:w="108" w:type="dxa"/>
+            <w:bottom w:w="0" w:type="dxa"/>
+            <w:right w:w="108" w:type="dxa"/>
+          </w:tblCellMar>
+        </w:tblPrEx>
+        <w:tc>
+          <w:tcPr>
+            <w:tcW w:w="1705" w:type="dxa"/>
+          </w:tcPr>
+          <w:p>
+            <w:pPr>
+              <w:numPr>
+                <w:ilvl w:val="0"/>
+                <w:numId w:val="0"/>
+              </w:numPr>
+              <w:rPr>
+                <w:rFonts w:hint="default"/>
+                <w:vertAlign w:val="baseline"/>
+                <w:lang w:val="en-US" w:eastAsia="zh-CN"/>
+              </w:rPr>
+            </w:pPr>
+            <w:r>
+              <w:rPr>
+                <w:rFonts w:hint="eastAsia"/>
+                <w:vertAlign w:val="baseline"/>
+                <w:lang w:val="en-US" w:eastAsia="zh-CN"/>
+              </w:rPr>
+              <w:t>O(n+max-min)</w:t>
+            </w:r>
+          </w:p>
+        </w:tc>
+        <w:tc>
+          <w:tcPr>
+            <w:tcW w:w="1705" w:type="dxa"/>
+          </w:tcPr>
+          <w:p>
+            <w:pPr>
+              <w:numPr>
+                <w:ilvl w:val="0"/>
+                <w:numId w:val="0"/>
+              </w:numPr>
+              <w:rPr>
+                <w:rFonts w:hint="default"/>
+                <w:vertAlign w:val="baseline"/>
+                <w:lang w:val="en-US" w:eastAsia="zh-CN"/>
+              </w:rPr>
+            </w:pPr>
+            <w:r>
+              <w:rPr>
+                <w:rFonts w:hint="eastAsia"/>
+                <w:vertAlign w:val="baseline"/>
+                <w:lang w:val="en-US" w:eastAsia="zh-CN"/>
+              </w:rPr>
+              <w:t>O(n+max-min)</w:t>
+            </w:r>
+          </w:p>
+        </w:tc>
+        <w:tc>
+          <w:tcPr>
+            <w:tcW w:w="1706" w:type="dxa"/>
+          </w:tcPr>
+          <w:p>
+            <w:pPr>
+              <w:numPr>
+                <w:ilvl w:val="0"/>
+                <w:numId w:val="0"/>
+              </w:numPr>
+              <w:rPr>
+                <w:rFonts w:hint="default"/>
+                <w:vertAlign w:val="baseline"/>
+                <w:lang w:val="en-US" w:eastAsia="zh-CN"/>
+              </w:rPr>
+            </w:pPr>
+            <w:r>
+              <w:rPr>
+                <w:rFonts w:hint="eastAsia"/>
+                <w:vertAlign w:val="baseline"/>
+                <w:lang w:val="en-US" w:eastAsia="zh-CN"/>
+              </w:rPr>
+              <w:t>O(n+max-min)</w:t>
+            </w:r>
+          </w:p>
+        </w:tc>
+        <w:tc>
+          <w:tcPr>
+            <w:tcW w:w="1706" w:type="dxa"/>
+          </w:tcPr>
+          <w:p>
+            <w:pPr>
+              <w:numPr>
+                <w:ilvl w:val="0"/>
+                <w:numId w:val="0"/>
+              </w:numPr>
+              <w:rPr>
+                <w:rFonts w:hint="default"/>
+                <w:vertAlign w:val="baseline"/>
+                <w:lang w:val="en-US" w:eastAsia="zh-CN"/>
+              </w:rPr>
+            </w:pPr>
+            <w:r>
+              <w:rPr>
+                <w:rFonts w:hint="eastAsia"/>
+                <w:vertAlign w:val="baseline"/>
+                <w:lang w:val="en-US" w:eastAsia="zh-CN"/>
+              </w:rPr>
+              <w:t>O(max-min)</w:t>
+            </w:r>
+          </w:p>
+        </w:tc>
+        <w:tc>
+          <w:tcPr>
+            <w:tcW w:w="1697" w:type="dxa"/>
+          </w:tcPr>
+          <w:p>
+            <w:pPr>
+              <w:numPr>
+                <w:ilvl w:val="0"/>
+                <w:numId w:val="0"/>
+              </w:numPr>
+              <w:rPr>
+                <w:rFonts w:hint="default"/>
+                <w:vertAlign w:val="baseline"/>
+                <w:lang w:val="en-US" w:eastAsia="zh-CN"/>
+              </w:rPr>
+            </w:pPr>
+            <w:r>
+              <w:rPr>
+                <w:rFonts w:hint="eastAsia"/>
+                <w:vertAlign w:val="baseline"/>
+                <w:lang w:val="en-US" w:eastAsia="zh-CN"/>
+              </w:rPr>
+              <w:t>不是</w:t>
+            </w:r>
+          </w:p>
+        </w:tc>
+      </w:tr>
+    </w:tbl>
+    <w:p>
+      <w:pPr>
+        <w:numPr>
+          <w:numId w:val="0"/>
+        </w:numPr>
+        <w:ind w:leftChars="0"/>
+        <w:rPr>
+          <w:rFonts w:hint="default"/>
+          <w:lang w:val="en-US" w:eastAsia="zh-CN"/>
+        </w:rPr>
+      </w:pPr>
+      <w:r>
+        <w:rPr>
+          <w:rFonts w:hint="eastAsia"/>
+          <w:lang w:val="en-US" w:eastAsia="zh-CN"/>
+        </w:rPr>
+        <w:t>计数排序适用于max-min小的情况！</w:t>
+      </w:r>
+    </w:p>
+    <w:p>
+      <w:pPr>
+        <w:numPr>
+          <w:numId w:val="0"/>
+        </w:numPr>
+        <w:ind w:leftChars="0"/>
+        <w:rPr>
+          <w:rFonts w:hint="eastAsia"/>
+          <w:lang w:val="en-US" w:eastAsia="zh-CN"/>
+        </w:rPr>
+      </w:pPr>
+      <w:r>
+        <w:rPr>
+          <w:rFonts w:hint="eastAsia"/>
+          <w:lang w:val="en-US" w:eastAsia="zh-CN"/>
+        </w:rPr>
+        <w:t>上面所说的计数排序、基数排序，其实都是桶排序的思想，下面看一下桶排序。</w:t>
+      </w:r>
+    </w:p>
+    <w:p>
+      <w:pPr>
+        <w:numPr>
+          <w:numId w:val="0"/>
+        </w:numPr>
+        <w:ind w:leftChars="0"/>
+        <w:rPr>
+          <w:rFonts w:hint="eastAsia"/>
+          <w:lang w:val="en-US" w:eastAsia="zh-CN"/>
+        </w:rPr>
+      </w:pPr>
+    </w:p>
+    <w:p>
+      <w:pPr>
+        <w:numPr>
+          <w:ilvl w:val="0"/>
+          <w:numId w:val="1"/>
+        </w:numPr>
+        <w:ind w:left="0" w:leftChars="0" w:firstLine="0" w:firstLineChars="0"/>
+        <w:rPr>
+          <w:rFonts w:hint="eastAsia"/>
+          <w:lang w:val="en-US" w:eastAsia="zh-CN"/>
+        </w:rPr>
+      </w:pPr>
+      <w:r>
+        <w:rPr>
+          <w:rFonts w:hint="eastAsia"/>
+          <w:lang w:val="en-US" w:eastAsia="zh-CN"/>
+        </w:rPr>
+        <w:t>桶排序（bucket sort）的基本思想和实现？</w:t>
+      </w:r>
+    </w:p>
+    <w:p>
+      <w:pPr>
+        <w:numPr>
+          <w:numId w:val="0"/>
+        </w:numPr>
+        <w:ind w:leftChars="0"/>
+        <w:rPr>
+          <w:rFonts w:hint="eastAsia"/>
+          <w:lang w:val="en-US" w:eastAsia="zh-CN"/>
+        </w:rPr>
+      </w:pPr>
+      <w:r>
+        <w:rPr>
+          <w:rFonts w:hint="eastAsia"/>
+          <w:lang w:val="en-US" w:eastAsia="zh-CN"/>
+        </w:rPr>
+        <w:t>基本原理：和计数排序不同的时候桶排序每个桶里面可能不止一个元素，对每个桶进行排序（排序方法任选）</w:t>
+      </w:r>
+    </w:p>
+    <w:p>
+      <w:pPr>
+        <w:numPr>
+          <w:numId w:val="0"/>
+        </w:numPr>
+        <w:ind w:leftChars="0"/>
+        <w:rPr>
+          <w:rFonts w:hint="eastAsia"/>
+          <w:lang w:val="en-US" w:eastAsia="zh-CN"/>
+        </w:rPr>
+      </w:pPr>
+      <w:r>
+        <w:rPr>
+          <w:rFonts w:hint="eastAsia"/>
+          <w:lang w:val="en-US" w:eastAsia="zh-CN"/>
+        </w:rPr>
+        <w:t>①找出min和max，规划同的个数k</w:t>
+      </w:r>
+    </w:p>
+    <w:p>
+      <w:pPr>
+        <w:numPr>
+          <w:numId w:val="0"/>
+        </w:numPr>
+        <w:ind w:leftChars="0"/>
+        <w:rPr>
+          <w:rFonts w:hint="eastAsia"/>
+          <w:lang w:val="en-US" w:eastAsia="zh-CN"/>
+        </w:rPr>
+      </w:pPr>
+      <w:r>
+        <w:rPr>
+          <w:rFonts w:hint="eastAsia"/>
+          <w:lang w:val="en-US" w:eastAsia="zh-CN"/>
+        </w:rPr>
+        <w:t>②遍历一次把元素放入桶中，对每个桶排序</w:t>
+      </w:r>
+    </w:p>
+    <w:p>
+      <w:pPr>
+        <w:numPr>
+          <w:numId w:val="0"/>
+        </w:numPr>
+        <w:ind w:leftChars="0"/>
+        <w:rPr>
+          <w:rFonts w:hint="eastAsia"/>
+          <w:lang w:val="en-US" w:eastAsia="zh-CN"/>
+        </w:rPr>
+      </w:pPr>
+      <w:r>
+        <w:rPr>
+          <w:rFonts w:hint="eastAsia"/>
+          <w:lang w:val="en-US" w:eastAsia="zh-CN"/>
+        </w:rPr>
+        <w:t>③在遍历一次读出来</w:t>
+      </w:r>
+    </w:p>
+    <w:tbl>
+      <w:tblPr>
+        <w:tblStyle w:val="3"/>
+        <w:tblW w:w="8519" w:type="dxa"/>
+        <w:tblInd w:w="0" w:type="dxa"/>
+        <w:tblBorders>
+          <w:top w:val="single" w:color="auto" w:sz="4" w:space="0"/>
+          <w:left w:val="single" w:color="auto" w:sz="4" w:space="0"/>
+          <w:bottom w:val="single" w:color="auto" w:sz="4" w:space="0"/>
+          <w:right w:val="single" w:color="auto" w:sz="4" w:space="0"/>
+          <w:insideH w:val="single" w:color="auto" w:sz="4" w:space="0"/>
+          <w:insideV w:val="single" w:color="auto" w:sz="4" w:space="0"/>
+        </w:tblBorders>
+        <w:tblLayout w:type="fixed"/>
+        <w:tblCellMar>
+          <w:top w:w="0" w:type="dxa"/>
+          <w:left w:w="108" w:type="dxa"/>
+          <w:bottom w:w="0" w:type="dxa"/>
+          <w:right w:w="108" w:type="dxa"/>
+        </w:tblCellMar>
+      </w:tblPr>
+      <w:tblGrid>
+        <w:gridCol w:w="1705"/>
+        <w:gridCol w:w="1705"/>
+        <w:gridCol w:w="1706"/>
+        <w:gridCol w:w="1706"/>
+        <w:gridCol w:w="1697"/>
+      </w:tblGrid>
+      <w:tr>
+        <w:tblPrEx>
+          <w:tblBorders>
+            <w:top w:val="single" w:color="auto" w:sz="4" w:space="0"/>
+            <w:left w:val="single" w:color="auto" w:sz="4" w:space="0"/>
+            <w:bottom w:val="single" w:color="auto" w:sz="4" w:space="0"/>
+            <w:right w:val="single" w:color="auto" w:sz="4" w:space="0"/>
+            <w:insideH w:val="single" w:color="auto" w:sz="4" w:space="0"/>
+            <w:insideV w:val="single" w:color="auto" w:sz="4" w:space="0"/>
+          </w:tblBorders>
+          <w:tblLayout w:type="fixed"/>
+          <w:tblCellMar>
+            <w:top w:w="0" w:type="dxa"/>
+            <w:left w:w="108" w:type="dxa"/>
+            <w:bottom w:w="0" w:type="dxa"/>
+            <w:right w:w="108" w:type="dxa"/>
+          </w:tblCellMar>
+        </w:tblPrEx>
+        <w:tc>
+          <w:tcPr>
+            <w:tcW w:w="1705" w:type="dxa"/>
+          </w:tcPr>
+          <w:p>
+            <w:pPr>
+              <w:numPr>
+                <w:ilvl w:val="0"/>
+                <w:numId w:val="0"/>
+              </w:numPr>
+              <w:rPr>
+                <w:rFonts w:hint="default"/>
+                <w:vertAlign w:val="baseline"/>
+                <w:lang w:val="en-US" w:eastAsia="zh-CN"/>
+              </w:rPr>
+            </w:pPr>
+            <w:r>
+              <w:rPr>
+                <w:rFonts w:hint="eastAsia"/>
+                <w:vertAlign w:val="baseline"/>
+                <w:lang w:val="en-US" w:eastAsia="zh-CN"/>
+              </w:rPr>
+              <w:t>平均时间复杂度</w:t>
+            </w:r>
+          </w:p>
+        </w:tc>
+        <w:tc>
+          <w:tcPr>
+            <w:tcW w:w="1705" w:type="dxa"/>
+          </w:tcPr>
+          <w:p>
+            <w:pPr>
+              <w:numPr>
+                <w:ilvl w:val="0"/>
+                <w:numId w:val="0"/>
+              </w:numPr>
+              <w:rPr>
+                <w:rFonts w:hint="default"/>
+                <w:vertAlign w:val="baseline"/>
+                <w:lang w:val="en-US" w:eastAsia="zh-CN"/>
+              </w:rPr>
+            </w:pPr>
+            <w:r>
+              <w:rPr>
+                <w:rFonts w:hint="eastAsia"/>
+                <w:vertAlign w:val="baseline"/>
+                <w:lang w:val="en-US" w:eastAsia="zh-CN"/>
+              </w:rPr>
+              <w:t>最好情况</w:t>
+            </w:r>
+          </w:p>
+        </w:tc>
+        <w:tc>
+          <w:tcPr>
+            <w:tcW w:w="1706" w:type="dxa"/>
+          </w:tcPr>
+          <w:p>
+            <w:pPr>
+              <w:numPr>
+                <w:ilvl w:val="0"/>
+                <w:numId w:val="0"/>
+              </w:numPr>
+              <w:rPr>
+                <w:rFonts w:hint="default"/>
+                <w:vertAlign w:val="baseline"/>
+                <w:lang w:val="en-US" w:eastAsia="zh-CN"/>
+              </w:rPr>
+            </w:pPr>
+            <w:r>
+              <w:rPr>
+                <w:rFonts w:hint="eastAsia"/>
+                <w:vertAlign w:val="baseline"/>
+                <w:lang w:val="en-US" w:eastAsia="zh-CN"/>
+              </w:rPr>
+              <w:t>最坏情况</w:t>
+            </w:r>
+          </w:p>
+        </w:tc>
+        <w:tc>
+          <w:tcPr>
+            <w:tcW w:w="1706" w:type="dxa"/>
+          </w:tcPr>
+          <w:p>
+            <w:pPr>
+              <w:numPr>
+                <w:ilvl w:val="0"/>
+                <w:numId w:val="0"/>
+              </w:numPr>
+              <w:rPr>
+                <w:rFonts w:hint="default"/>
+                <w:vertAlign w:val="baseline"/>
+                <w:lang w:val="en-US" w:eastAsia="zh-CN"/>
+              </w:rPr>
+            </w:pPr>
+            <w:r>
+              <w:rPr>
+                <w:rFonts w:hint="eastAsia"/>
+                <w:vertAlign w:val="baseline"/>
+                <w:lang w:val="en-US" w:eastAsia="zh-CN"/>
+              </w:rPr>
+              <w:t>空间复杂度</w:t>
+            </w:r>
+          </w:p>
+        </w:tc>
+        <w:tc>
+          <w:tcPr>
+            <w:tcW w:w="1697" w:type="dxa"/>
+          </w:tcPr>
+          <w:p>
+            <w:pPr>
+              <w:numPr>
+                <w:ilvl w:val="0"/>
+                <w:numId w:val="0"/>
+              </w:numPr>
+              <w:rPr>
+                <w:rFonts w:hint="default"/>
+                <w:vertAlign w:val="baseline"/>
+                <w:lang w:val="en-US" w:eastAsia="zh-CN"/>
+              </w:rPr>
+            </w:pPr>
+            <w:r>
+              <w:rPr>
+                <w:rFonts w:hint="eastAsia"/>
+                <w:vertAlign w:val="baseline"/>
+                <w:lang w:val="en-US" w:eastAsia="zh-CN"/>
+              </w:rPr>
+              <w:t>稳定</w:t>
+            </w:r>
+          </w:p>
+        </w:tc>
+      </w:tr>
+      <w:tr>
+        <w:tblPrEx>
+          <w:tblBorders>
+            <w:top w:val="single" w:color="auto" w:sz="4" w:space="0"/>
+            <w:left w:val="single" w:color="auto" w:sz="4" w:space="0"/>
+            <w:bottom w:val="single" w:color="auto" w:sz="4" w:space="0"/>
+            <w:right w:val="single" w:color="auto" w:sz="4" w:space="0"/>
+            <w:insideH w:val="single" w:color="auto" w:sz="4" w:space="0"/>
+            <w:insideV w:val="single" w:color="auto" w:sz="4" w:space="0"/>
+          </w:tblBorders>
+          <w:tblLayout w:type="fixed"/>
+          <w:tblCellMar>
+            <w:top w:w="0" w:type="dxa"/>
+            <w:left w:w="108" w:type="dxa"/>
+            <w:bottom w:w="0" w:type="dxa"/>
+            <w:right w:w="108" w:type="dxa"/>
+          </w:tblCellMar>
+        </w:tblPrEx>
+        <w:tc>
+          <w:tcPr>
+            <w:tcW w:w="1705" w:type="dxa"/>
+          </w:tcPr>
+          <w:p>
+            <w:pPr>
+              <w:numPr>
+                <w:ilvl w:val="0"/>
+                <w:numId w:val="0"/>
+              </w:numPr>
+              <w:rPr>
+                <w:rFonts w:hint="default"/>
+                <w:vertAlign w:val="baseline"/>
+                <w:lang w:val="en-US" w:eastAsia="zh-CN"/>
+              </w:rPr>
+            </w:pPr>
+            <w:r>
+              <w:rPr>
+                <w:rFonts w:hint="eastAsia"/>
+                <w:vertAlign w:val="baseline"/>
+                <w:lang w:val="en-US" w:eastAsia="zh-CN"/>
+              </w:rPr>
+              <w:t>O(n+n(log(n/k)))假设桶内排序是快速排序</w:t>
+            </w:r>
+          </w:p>
+        </w:tc>
+        <w:tc>
+          <w:tcPr>
+            <w:tcW w:w="1705" w:type="dxa"/>
+          </w:tcPr>
+          <w:p>
+            <w:pPr>
+              <w:numPr>
+                <w:ilvl w:val="0"/>
+                <w:numId w:val="0"/>
+              </w:numPr>
+              <w:rPr>
+                <w:rFonts w:hint="default"/>
+                <w:vertAlign w:val="baseline"/>
+                <w:lang w:val="en-US" w:eastAsia="zh-CN"/>
+              </w:rPr>
+            </w:pPr>
+            <w:r>
+              <w:rPr>
+                <w:rFonts w:hint="eastAsia"/>
+                <w:vertAlign w:val="baseline"/>
+                <w:lang w:val="en-US" w:eastAsia="zh-CN"/>
+              </w:rPr>
+              <w:t>O(n+n(log(n/k)))假设桶内排序是快速排序</w:t>
+            </w:r>
+          </w:p>
+        </w:tc>
+        <w:tc>
+          <w:tcPr>
+            <w:tcW w:w="1706" w:type="dxa"/>
+          </w:tcPr>
+          <w:p>
+            <w:pPr>
+              <w:numPr>
+                <w:ilvl w:val="0"/>
+                <w:numId w:val="0"/>
+              </w:numPr>
+              <w:rPr>
+                <w:rFonts w:hint="default"/>
+                <w:vertAlign w:val="baseline"/>
+                <w:lang w:val="en-US" w:eastAsia="zh-CN"/>
+              </w:rPr>
+            </w:pPr>
+            <w:r>
+              <w:rPr>
+                <w:rFonts w:hint="eastAsia"/>
+                <w:vertAlign w:val="baseline"/>
+                <w:lang w:val="en-US" w:eastAsia="zh-CN"/>
+              </w:rPr>
+              <w:t>O(n+n*(n/k)))假设桶内排序是快速排序</w:t>
+            </w:r>
+          </w:p>
+        </w:tc>
+        <w:tc>
+          <w:tcPr>
+            <w:tcW w:w="1706" w:type="dxa"/>
+          </w:tcPr>
+          <w:p>
+            <w:pPr>
+              <w:numPr>
+                <w:ilvl w:val="0"/>
+                <w:numId w:val="0"/>
+              </w:numPr>
+              <w:rPr>
+                <w:rFonts w:hint="default"/>
+                <w:vertAlign w:val="baseline"/>
+                <w:lang w:val="en-US" w:eastAsia="zh-CN"/>
+              </w:rPr>
+            </w:pPr>
+            <w:r>
+              <w:rPr>
+                <w:rFonts w:hint="eastAsia"/>
+                <w:vertAlign w:val="baseline"/>
+                <w:lang w:val="en-US" w:eastAsia="zh-CN"/>
+              </w:rPr>
+              <w:t>O(n+k)</w:t>
+            </w:r>
+          </w:p>
+        </w:tc>
+        <w:tc>
+          <w:tcPr>
+            <w:tcW w:w="1697" w:type="dxa"/>
+          </w:tcPr>
+          <w:p>
+            <w:pPr>
+              <w:numPr>
+                <w:ilvl w:val="0"/>
+                <w:numId w:val="0"/>
+              </w:numPr>
+              <w:rPr>
+                <w:rFonts w:hint="default"/>
+                <w:vertAlign w:val="baseline"/>
+                <w:lang w:val="en-US" w:eastAsia="zh-CN"/>
+              </w:rPr>
+            </w:pPr>
+            <w:r>
+              <w:rPr>
+                <w:rFonts w:hint="eastAsia"/>
+                <w:vertAlign w:val="baseline"/>
+                <w:lang w:val="en-US" w:eastAsia="zh-CN"/>
+              </w:rPr>
+              <w:t>不是</w:t>
+            </w:r>
+          </w:p>
+        </w:tc>
+      </w:tr>
+    </w:tbl>
+    <w:p>
+      <w:pPr>
+        <w:numPr>
+          <w:ilvl w:val="0"/>
+          <w:numId w:val="0"/>
+        </w:numPr>
+        <w:ind w:leftChars="0"/>
+        <w:rPr>
+          <w:rFonts w:hint="default"/>
+          <w:lang w:val="en-US" w:eastAsia="zh-CN"/>
+        </w:rPr>
+      </w:pPr>
+      <w:r>
+        <w:rPr>
+          <w:rFonts w:hint="eastAsia"/>
+          <w:lang w:val="en-US" w:eastAsia="zh-CN"/>
+        </w:rPr>
+        <w:t>适用于元素分布比较均匀的情况，可以退化为计数排序</w:t>
+      </w:r>
+    </w:p>
+    <w:p>
+      <w:pPr>
+        <w:numPr>
+          <w:ilvl w:val="0"/>
+          <w:numId w:val="0"/>
+        </w:numPr>
+        <w:ind w:leftChars="0"/>
+        <w:rPr>
+          <w:rFonts w:hint="default"/>
+          <w:lang w:val="en-US" w:eastAsia="zh-CN"/>
+        </w:rPr>
+      </w:pPr>
+    </w:p>
+    <w:p>
+      <w:pPr>
+        <w:numPr>
+          <w:ilvl w:val="0"/>
+          <w:numId w:val="0"/>
+        </w:numPr>
+        <w:ind w:leftChars="0"/>
+        <w:rPr>
+          <w:rFonts w:hint="default"/>
+          <w:lang w:val="en-US" w:eastAsia="zh-CN"/>
+        </w:rPr>
+      </w:pPr>
+    </w:p>
+    <w:p>
+      <w:pPr>
+        <w:numPr>
+          <w:ilvl w:val="0"/>
+          <w:numId w:val="0"/>
+        </w:numPr>
+        <w:ind w:leftChars="0"/>
+        <w:rPr>
+          <w:rFonts w:hint="default"/>
+          <w:lang w:val="en-US" w:eastAsia="zh-CN"/>
+        </w:rPr>
+      </w:pPr>
+      <w:r>
+        <w:rPr>
+          <w:rFonts w:hint="eastAsia"/>
+          <w:lang w:val="en-US" w:eastAsia="zh-CN"/>
+        </w:rPr>
+        <w:t>总结：关于桶排序的三种实现计数、基数、桶排序，他们突破了nlogn的极限，但是空间上做出了牺牲，要注意这点。</w:t>
+      </w:r>
+    </w:p>
+    <w:p>
+      <w:pPr>
+        <w:numPr>
+          <w:ilvl w:val="0"/>
+          <w:numId w:val="0"/>
+        </w:numPr>
+        <w:ind w:leftChars="0"/>
+        <w:rPr>
+          <w:rFonts w:hint="default"/>
+          <w:lang w:val="en-US" w:eastAsia="zh-CN"/>
+        </w:rPr>
+      </w:pPr>
+      <w:r>
+        <w:rPr>
+          <w:rFonts w:hint="eastAsia"/>
+          <w:lang w:val="en-US" w:eastAsia="zh-CN"/>
+        </w:rPr>
+        <w:t>关于代码的实现，不管是递归还是非递归方式接下来都要自己实现一遍！！！以免面试时随便让自己手写一个排序算法的时候手足无措</w:t>
+      </w:r>
       <w:bookmarkStart w:id="0" w:name="_GoBack"/>
       <w:bookmarkEnd w:id="0"/>
-    </w:p>
-    <w:p>
-      <w:pPr>
-        <w:numPr>
+      <w:r>
+        <w:rPr>
+          <w:rFonts w:hint="eastAsia"/>
+          <w:lang w:val="en-US" w:eastAsia="zh-CN"/>
+        </w:rPr>
+        <w:t>。</w:t>
+      </w:r>
+    </w:p>
+    <w:p>
+      <w:pPr>
+        <w:numPr>
+          <w:ilvl w:val="0"/>
           <w:numId w:val="0"/>
         </w:numPr>
         <w:ind w:leftChars="0"/>
@@ -2949,6 +4479,7 @@
     <w:p>
       <w:pPr>
         <w:numPr>
+          <w:ilvl w:val="0"/>
           <w:numId w:val="0"/>
         </w:numPr>
         <w:ind w:leftChars="0"/>
@@ -2961,6 +4492,7 @@
     <w:p>
       <w:pPr>
         <w:numPr>
+          <w:ilvl w:val="0"/>
           <w:numId w:val="0"/>
         </w:numPr>
         <w:ind w:leftChars="0"/>
@@ -2973,6 +4505,7 @@
     <w:p>
       <w:pPr>
         <w:numPr>
+          <w:ilvl w:val="0"/>
           <w:numId w:val="0"/>
         </w:numPr>
         <w:ind w:leftChars="0"/>
@@ -2985,6 +4518,7 @@
     <w:p>
       <w:pPr>
         <w:numPr>
+          <w:ilvl w:val="0"/>
           <w:numId w:val="0"/>
         </w:numPr>
         <w:ind w:leftChars="0"/>
@@ -2997,6 +4531,7 @@
     <w:p>
       <w:pPr>
         <w:numPr>
+          <w:ilvl w:val="0"/>
           <w:numId w:val="0"/>
         </w:numPr>
         <w:ind w:leftChars="0"/>
@@ -3009,6 +4544,7 @@
     <w:p>
       <w:pPr>
         <w:numPr>
+          <w:ilvl w:val="0"/>
           <w:numId w:val="0"/>
         </w:numPr>
         <w:ind w:leftChars="0"/>
@@ -3021,6 +4557,7 @@
     <w:p>
       <w:pPr>
         <w:numPr>
+          <w:ilvl w:val="0"/>
           <w:numId w:val="0"/>
         </w:numPr>
         <w:ind w:leftChars="0"/>
@@ -3033,6 +4570,7 @@
     <w:p>
       <w:pPr>
         <w:numPr>
+          <w:ilvl w:val="0"/>
           <w:numId w:val="0"/>
         </w:numPr>
         <w:ind w:leftChars="0"/>
@@ -3045,6 +4583,7 @@
     <w:p>
       <w:pPr>
         <w:numPr>
+          <w:ilvl w:val="0"/>
           <w:numId w:val="0"/>
         </w:numPr>
         <w:ind w:leftChars="0"/>
@@ -3057,6 +4596,7 @@
     <w:p>
       <w:pPr>
         <w:numPr>
+          <w:ilvl w:val="0"/>
           <w:numId w:val="0"/>
         </w:numPr>
         <w:ind w:leftChars="0"/>
@@ -3069,6 +4609,7 @@
     <w:p>
       <w:pPr>
         <w:numPr>
+          <w:ilvl w:val="0"/>
           <w:numId w:val="0"/>
         </w:numPr>
         <w:ind w:leftChars="0"/>
@@ -3081,6 +4622,7 @@
     <w:p>
       <w:pPr>
         <w:numPr>
+          <w:ilvl w:val="0"/>
           <w:numId w:val="0"/>
         </w:numPr>
         <w:ind w:leftChars="0"/>
@@ -3093,6 +4635,7 @@
     <w:p>
       <w:pPr>
         <w:numPr>
+          <w:ilvl w:val="0"/>
           <w:numId w:val="0"/>
         </w:numPr>
         <w:ind w:leftChars="0"/>
@@ -3105,6 +4648,7 @@
     <w:p>
       <w:pPr>
         <w:numPr>
+          <w:ilvl w:val="0"/>
           <w:numId w:val="0"/>
         </w:numPr>
         <w:ind w:leftChars="0"/>
@@ -3117,6 +4661,7 @@
     <w:p>
       <w:pPr>
         <w:numPr>
+          <w:ilvl w:val="0"/>
           <w:numId w:val="0"/>
         </w:numPr>
         <w:ind w:leftChars="0"/>
@@ -3129,6 +4674,7 @@
     <w:p>
       <w:pPr>
         <w:numPr>
+          <w:ilvl w:val="0"/>
           <w:numId w:val="0"/>
         </w:numPr>
         <w:ind w:leftChars="0"/>
@@ -3141,6 +4687,7 @@
     <w:p>
       <w:pPr>
         <w:numPr>
+          <w:ilvl w:val="0"/>
           <w:numId w:val="0"/>
         </w:numPr>
         <w:ind w:leftChars="0"/>
@@ -3153,6 +4700,7 @@
     <w:p>
       <w:pPr>
         <w:numPr>
+          <w:ilvl w:val="0"/>
           <w:numId w:val="0"/>
         </w:numPr>
         <w:ind w:leftChars="0"/>
@@ -3165,6 +4713,7 @@
     <w:p>
       <w:pPr>
         <w:numPr>
+          <w:ilvl w:val="0"/>
           <w:numId w:val="0"/>
         </w:numPr>
         <w:ind w:leftChars="0"/>
@@ -3177,6 +4726,7 @@
     <w:p>
       <w:pPr>
         <w:numPr>
+          <w:ilvl w:val="0"/>
           <w:numId w:val="0"/>
         </w:numPr>
         <w:ind w:leftChars="0"/>
@@ -3189,6 +4739,7 @@
     <w:p>
       <w:pPr>
         <w:numPr>
+          <w:ilvl w:val="0"/>
           <w:numId w:val="0"/>
         </w:numPr>
         <w:ind w:leftChars="0"/>
@@ -3201,6 +4752,7 @@
     <w:p>
       <w:pPr>
         <w:numPr>
+          <w:ilvl w:val="0"/>
           <w:numId w:val="0"/>
         </w:numPr>
         <w:ind w:leftChars="0"/>
@@ -3213,6 +4765,7 @@
     <w:p>
       <w:pPr>
         <w:numPr>
+          <w:ilvl w:val="0"/>
           <w:numId w:val="0"/>
         </w:numPr>
         <w:ind w:leftChars="0"/>
@@ -3225,6 +4778,7 @@
     <w:p>
       <w:pPr>
         <w:numPr>
+          <w:ilvl w:val="0"/>
           <w:numId w:val="0"/>
         </w:numPr>
         <w:ind w:leftChars="0"/>
@@ -3237,6 +4791,7 @@
     <w:p>
       <w:pPr>
         <w:numPr>
+          <w:ilvl w:val="0"/>
           <w:numId w:val="0"/>
         </w:numPr>
         <w:ind w:leftChars="0"/>
@@ -3249,6 +4804,7 @@
     <w:p>
       <w:pPr>
         <w:numPr>
+          <w:ilvl w:val="0"/>
           <w:numId w:val="0"/>
         </w:numPr>
         <w:ind w:leftChars="0"/>
@@ -3261,6 +4817,7 @@
     <w:p>
       <w:pPr>
         <w:numPr>
+          <w:ilvl w:val="0"/>
           <w:numId w:val="0"/>
         </w:numPr>
         <w:ind w:leftChars="0"/>
@@ -3273,6 +4830,7 @@
     <w:p>
       <w:pPr>
         <w:numPr>
+          <w:ilvl w:val="0"/>
           <w:numId w:val="0"/>
         </w:numPr>
         <w:ind w:leftChars="0"/>
@@ -3285,6 +4843,7 @@
     <w:p>
       <w:pPr>
         <w:numPr>
+          <w:ilvl w:val="0"/>
           <w:numId w:val="0"/>
         </w:numPr>
         <w:ind w:leftChars="0"/>
@@ -3297,6 +4856,7 @@
     <w:p>
       <w:pPr>
         <w:numPr>
+          <w:ilvl w:val="0"/>
           <w:numId w:val="0"/>
         </w:numPr>
         <w:ind w:leftChars="0"/>
@@ -3309,6 +4869,7 @@
     <w:p>
       <w:pPr>
         <w:numPr>
+          <w:ilvl w:val="0"/>
           <w:numId w:val="0"/>
         </w:numPr>
         <w:ind w:leftChars="0"/>
@@ -3321,42 +4882,7 @@
     <w:p>
       <w:pPr>
         <w:numPr>
-          <w:numId w:val="0"/>
-        </w:numPr>
-        <w:ind w:leftChars="0"/>
-        <w:rPr>
-          <w:rFonts w:hint="default"/>
-          <w:lang w:val="en-US" w:eastAsia="zh-CN"/>
-        </w:rPr>
-      </w:pPr>
-    </w:p>
-    <w:p>
-      <w:pPr>
-        <w:numPr>
-          <w:numId w:val="0"/>
-        </w:numPr>
-        <w:ind w:leftChars="0"/>
-        <w:rPr>
-          <w:rFonts w:hint="default"/>
-          <w:lang w:val="en-US" w:eastAsia="zh-CN"/>
-        </w:rPr>
-      </w:pPr>
-    </w:p>
-    <w:p>
-      <w:pPr>
-        <w:numPr>
-          <w:numId w:val="0"/>
-        </w:numPr>
-        <w:ind w:leftChars="0"/>
-        <w:rPr>
-          <w:rFonts w:hint="default"/>
-          <w:lang w:val="en-US" w:eastAsia="zh-CN"/>
-        </w:rPr>
-      </w:pPr>
-    </w:p>
-    <w:p>
-      <w:pPr>
-        <w:numPr>
+          <w:ilvl w:val="0"/>
           <w:numId w:val="0"/>
         </w:numPr>
         <w:ind w:leftChars="0"/>
